--- a/assets/images/resumeJPA.docx
+++ b/assets/images/resumeJPA.docx
@@ -12,8 +12,6 @@
           <w:szCs w:val="36"/>
         </w:rPr>
       </w:pPr>
-      <w:bookmarkStart w:id="0" w:name="_GoBack"/>
-      <w:bookmarkEnd w:id="0"/>
       <w:r>
         <w:rPr>
           <w:b/>
@@ -175,7 +173,14 @@
           <w:sz w:val="20"/>
           <w:szCs w:val="20"/>
         </w:rPr>
-        <w:t>https://jpeternantonio.github.io/portolio-jpa/</w:t>
+        <w:t>https://jpeter</w:t>
+      </w:r>
+      <w:r>
+        <w:rPr>
+          <w:sz w:val="20"/>
+          <w:szCs w:val="20"/>
+        </w:rPr>
+        <w:t>nantonio.github.io/portolio-jpa</w:t>
       </w:r>
     </w:p>
     <w:p>
@@ -201,6 +206,7 @@
     </w:p>
     <w:p>
       <w:pPr>
+        <w:ind w:firstLine="720"/>
         <w:rPr>
           <w:sz w:val="20"/>
           <w:szCs w:val="20"/>
@@ -305,7 +311,6 @@
           <w:u w:val="single"/>
         </w:rPr>
         <w:sectPr>
-          <w:footerReference w:type="default" r:id="rId8"/>
           <w:pgSz w:w="12240" w:h="15840"/>
           <w:pgMar w:top="1440" w:right="1440" w:bottom="1440" w:left="1440" w:header="0" w:footer="720" w:gutter="0"/>
           <w:pgNumType w:start="1"/>
@@ -327,6 +332,14 @@
           <w:szCs w:val="20"/>
         </w:rPr>
       </w:pPr>
+    </w:p>
+    <w:p>
+      <w:pPr>
+        <w:rPr>
+          <w:sz w:val="20"/>
+          <w:szCs w:val="20"/>
+        </w:rPr>
+      </w:pPr>
       <w:r>
         <w:rPr>
           <w:sz w:val="20"/>
@@ -353,6 +366,13 @@
         </w:rPr>
         <w:t>Frontend: HTML, CSS</w:t>
       </w:r>
+      <w:r>
+        <w:rPr>
+          <w:sz w:val="20"/>
+          <w:szCs w:val="20"/>
+        </w:rPr>
+        <w:t>, Bootstrap</w:t>
+      </w:r>
     </w:p>
     <w:p>
       <w:pPr>
@@ -488,7 +508,25 @@
           <w:sz w:val="20"/>
           <w:szCs w:val="20"/>
         </w:rPr>
-        <w:t>SDLC Phases</w:t>
+        <w:t>Oracle Certified Associate – Database Administration 12c</w:t>
+      </w:r>
+      <w:r>
+        <w:br w:type="column"/>
+      </w:r>
+    </w:p>
+    <w:p>
+      <w:pPr>
+        <w:rPr>
+          <w:sz w:val="20"/>
+          <w:szCs w:val="20"/>
+        </w:rPr>
+      </w:pPr>
+      <w:r>
+        <w:rPr>
+          <w:sz w:val="20"/>
+          <w:szCs w:val="20"/>
+        </w:rPr>
+        <w:t>Soft skills</w:t>
       </w:r>
       <w:r>
         <w:rPr>
@@ -497,39 +535,6 @@
           <w:vertAlign w:val="superscript"/>
         </w:rPr>
         <w:footnoteReference w:id="4"/>
-      </w:r>
-      <w:r>
-        <w:rPr>
-          <w:sz w:val="20"/>
-          <w:szCs w:val="20"/>
-        </w:rPr>
-        <w:t>: Development, Test, Deploy</w:t>
-      </w:r>
-      <w:r>
-        <w:br w:type="column"/>
-      </w:r>
-    </w:p>
-    <w:p>
-      <w:pPr>
-        <w:rPr>
-          <w:sz w:val="20"/>
-          <w:szCs w:val="20"/>
-        </w:rPr>
-      </w:pPr>
-      <w:r>
-        <w:rPr>
-          <w:sz w:val="20"/>
-          <w:szCs w:val="20"/>
-        </w:rPr>
-        <w:t>Soft skills</w:t>
-      </w:r>
-      <w:r>
-        <w:rPr>
-          <w:sz w:val="20"/>
-          <w:szCs w:val="20"/>
-          <w:vertAlign w:val="superscript"/>
-        </w:rPr>
-        <w:footnoteReference w:id="5"/>
       </w:r>
     </w:p>
     <w:p>
@@ -556,14 +561,14 @@
           <w:szCs w:val="20"/>
           <w:vertAlign w:val="superscript"/>
         </w:rPr>
-        <w:footnoteReference w:id="6"/>
-      </w:r>
-      <w:r>
-        <w:rPr>
-          <w:sz w:val="20"/>
-          <w:szCs w:val="20"/>
-        </w:rPr>
-        <w:t>as _____</w:t>
+        <w:footnoteReference w:id="5"/>
+      </w:r>
+      <w:r>
+        <w:rPr>
+          <w:sz w:val="20"/>
+          <w:szCs w:val="20"/>
+        </w:rPr>
+        <w:t>as a working student from first Year College until graduation.</w:t>
       </w:r>
     </w:p>
     <w:p>
@@ -582,7 +587,7 @@
           <w:sz w:val="20"/>
           <w:szCs w:val="20"/>
         </w:rPr>
-        <w:t>Leadership as ____</w:t>
+        <w:t>Leadership as Manager of Jollibee for eight years.</w:t>
       </w:r>
       <w:r>
         <w:rPr>
@@ -590,7 +595,7 @@
           <w:szCs w:val="20"/>
           <w:vertAlign w:val="superscript"/>
         </w:rPr>
-        <w:footnoteReference w:id="7"/>
+        <w:footnoteReference w:id="6"/>
       </w:r>
     </w:p>
     <w:p>
@@ -609,8 +614,33 @@
           <w:sz w:val="20"/>
           <w:szCs w:val="20"/>
         </w:rPr>
-        <w:t>Communication skill proven as award of ___</w:t>
-      </w:r>
+        <w:t xml:space="preserve">Enthusiastic learner  proven as award in </w:t>
+      </w:r>
+      <w:proofErr w:type="spellStart"/>
+      <w:r>
+        <w:rPr>
+          <w:sz w:val="20"/>
+          <w:szCs w:val="20"/>
+        </w:rPr>
+        <w:t>Tuitt</w:t>
+      </w:r>
+      <w:proofErr w:type="spellEnd"/>
+      <w:r>
+        <w:rPr>
+          <w:sz w:val="20"/>
+          <w:szCs w:val="20"/>
+        </w:rPr>
+        <w:t xml:space="preserve"> Coding </w:t>
+      </w:r>
+      <w:proofErr w:type="spellStart"/>
+      <w:r>
+        <w:rPr>
+          <w:sz w:val="20"/>
+          <w:szCs w:val="20"/>
+        </w:rPr>
+        <w:t>Bootcamp</w:t>
+      </w:r>
+      <w:proofErr w:type="spellEnd"/>
     </w:p>
     <w:p>
       <w:pPr>
@@ -637,23 +667,7 @@
           <w:sz w:val="20"/>
           <w:szCs w:val="20"/>
         </w:rPr>
-        <w:t>__</w:t>
-      </w:r>
-      <w:proofErr w:type="spellStart"/>
-      <w:r>
-        <w:rPr>
-          <w:sz w:val="20"/>
-          <w:szCs w:val="20"/>
-        </w:rPr>
-        <w:t>Your_other_strengths</w:t>
-      </w:r>
-      <w:proofErr w:type="spellEnd"/>
-      <w:r>
-        <w:rPr>
-          <w:sz w:val="20"/>
-          <w:szCs w:val="20"/>
-        </w:rPr>
-        <w:t>_</w:t>
+        <w:t>Communication and  people handling skills</w:t>
       </w:r>
     </w:p>
     <w:p>
@@ -693,7 +707,7 @@
           <w:u w:val="single"/>
           <w:vertAlign w:val="superscript"/>
         </w:rPr>
-        <w:footnoteReference w:id="8"/>
+        <w:footnoteReference w:id="7"/>
       </w:r>
     </w:p>
     <w:p>
@@ -715,10 +729,7 @@
         <w:rPr>
           <w:b/>
         </w:rPr>
-        <w:t>__Company name__</w:t>
-      </w:r>
-      <w:r>
-        <w:tab/>
+        <w:t>Jollibee Foods Corporation</w:t>
       </w:r>
       <w:r>
         <w:tab/>
@@ -743,7 +754,14 @@
         <w:rPr>
           <w:b/>
         </w:rPr>
-        <w:t>Metro Manila, PH</w:t>
+        <w:tab/>
+        <w:t xml:space="preserve">   </w:t>
+      </w:r>
+      <w:r>
+        <w:rPr>
+          <w:b/>
+        </w:rPr>
+        <w:t>Manila, PH</w:t>
       </w:r>
     </w:p>
     <w:p>
@@ -764,6 +782,7 @@
           <w:szCs w:val="20"/>
         </w:rPr>
       </w:pPr>
+      <w:proofErr w:type="gramStart"/>
       <w:r>
         <w:rPr>
           <w:b/>
@@ -771,19 +790,19 @@
           <w:sz w:val="20"/>
           <w:szCs w:val="20"/>
         </w:rPr>
-        <w:t>__</w:t>
-      </w:r>
-      <w:proofErr w:type="spellStart"/>
+        <w:t>1</w:t>
+      </w:r>
       <w:r>
         <w:rPr>
           <w:b/>
           <w:i/>
           <w:sz w:val="20"/>
           <w:szCs w:val="20"/>
-        </w:rPr>
-        <w:t>Position_name</w:t>
-      </w:r>
-      <w:proofErr w:type="spellEnd"/>
+          <w:vertAlign w:val="superscript"/>
+        </w:rPr>
+        <w:t>st</w:t>
+      </w:r>
+      <w:proofErr w:type="gramEnd"/>
       <w:r>
         <w:rPr>
           <w:b/>
@@ -791,7 +810,7 @@
           <w:sz w:val="20"/>
           <w:szCs w:val="20"/>
         </w:rPr>
-        <w:t>___</w:t>
+        <w:t xml:space="preserve"> Assistant Restaurant Manager</w:t>
       </w:r>
       <w:r>
         <w:rPr>
@@ -805,11 +824,43 @@
       <w:r>
         <w:rPr>
           <w:b/>
+          <w:sz w:val="20"/>
+          <w:szCs w:val="20"/>
+        </w:rPr>
+        <w:tab/>
+      </w:r>
+      <w:r>
+        <w:rPr>
+          <w:b/>
+          <w:sz w:val="20"/>
+          <w:szCs w:val="20"/>
+        </w:rPr>
+        <w:tab/>
+      </w:r>
+      <w:r>
+        <w:rPr>
+          <w:b/>
+          <w:sz w:val="20"/>
+          <w:szCs w:val="20"/>
+        </w:rPr>
+        <w:tab/>
+      </w:r>
+      <w:r>
+        <w:rPr>
+          <w:b/>
+          <w:sz w:val="20"/>
+          <w:szCs w:val="20"/>
+        </w:rPr>
+        <w:t xml:space="preserve">               </w:t>
+      </w:r>
+      <w:r>
+        <w:rPr>
+          <w:b/>
           <w:i/>
           <w:sz w:val="20"/>
           <w:szCs w:val="20"/>
         </w:rPr>
-        <w:tab/>
+        <w:t>October 2009</w:t>
       </w:r>
       <w:r>
         <w:rPr>
@@ -818,7 +869,7 @@
           <w:sz w:val="20"/>
           <w:szCs w:val="20"/>
         </w:rPr>
-        <w:tab/>
+        <w:t>-</w:t>
       </w:r>
       <w:r>
         <w:rPr>
@@ -827,48 +878,7 @@
           <w:sz w:val="20"/>
           <w:szCs w:val="20"/>
         </w:rPr>
-        <w:tab/>
-      </w:r>
-      <w:r>
-        <w:rPr>
-          <w:b/>
-          <w:sz w:val="20"/>
-          <w:szCs w:val="20"/>
-        </w:rPr>
-        <w:tab/>
-      </w:r>
-      <w:r>
-        <w:rPr>
-          <w:b/>
-          <w:sz w:val="20"/>
-          <w:szCs w:val="20"/>
-        </w:rPr>
-        <w:tab/>
-      </w:r>
-      <w:r>
-        <w:rPr>
-          <w:b/>
-          <w:sz w:val="20"/>
-          <w:szCs w:val="20"/>
-        </w:rPr>
-        <w:tab/>
-      </w:r>
-      <w:r>
-        <w:rPr>
-          <w:b/>
-          <w:sz w:val="20"/>
-          <w:szCs w:val="20"/>
-        </w:rPr>
-        <w:tab/>
-      </w:r>
-      <w:r>
-        <w:rPr>
-          <w:b/>
-          <w:sz w:val="20"/>
-          <w:szCs w:val="20"/>
-        </w:rPr>
-        <w:tab/>
-        <w:t xml:space="preserve">        </w:t>
+        <w:t xml:space="preserve">February </w:t>
       </w:r>
       <w:r>
         <w:rPr>
@@ -877,7 +887,212 @@
           <w:sz w:val="20"/>
           <w:szCs w:val="20"/>
         </w:rPr>
-        <w:t>20__-2018</w:t>
+        <w:t>2018</w:t>
+      </w:r>
+    </w:p>
+    <w:p>
+      <w:pPr>
+        <w:rPr>
+          <w:bCs/>
+        </w:rPr>
+      </w:pPr>
+      <w:r>
+        <w:rPr>
+          <w:bCs/>
+        </w:rPr>
+        <w:t>Job Description</w:t>
+      </w:r>
+      <w:r>
+        <w:rPr>
+          <w:bCs/>
+        </w:rPr>
+        <w:t xml:space="preserve"> </w:t>
+      </w:r>
+      <w:r>
+        <w:rPr>
+          <w:bCs/>
+        </w:rPr>
+        <w:t>/</w:t>
+      </w:r>
+      <w:r>
+        <w:rPr>
+          <w:bCs/>
+        </w:rPr>
+        <w:t xml:space="preserve"> </w:t>
+      </w:r>
+      <w:r>
+        <w:rPr>
+          <w:bCs/>
+        </w:rPr>
+        <w:t>Duties and Responsibilities</w:t>
+      </w:r>
+      <w:r>
+        <w:rPr>
+          <w:bCs/>
+        </w:rPr>
+        <w:t xml:space="preserve">: </w:t>
+      </w:r>
+    </w:p>
+    <w:p>
+      <w:pPr>
+        <w:numPr>
+          <w:ilvl w:val="0"/>
+          <w:numId w:val="4"/>
+        </w:numPr>
+        <w:spacing w:line="240" w:lineRule="auto"/>
+      </w:pPr>
+      <w:r>
+        <w:t>Responsible in major profit of the store.</w:t>
+      </w:r>
+    </w:p>
+    <w:p>
+      <w:pPr>
+        <w:numPr>
+          <w:ilvl w:val="0"/>
+          <w:numId w:val="4"/>
+        </w:numPr>
+        <w:spacing w:line="240" w:lineRule="auto"/>
+      </w:pPr>
+      <w:r>
+        <w:t>Responsible in daily scheduling of crew.</w:t>
+      </w:r>
+    </w:p>
+    <w:p>
+      <w:pPr>
+        <w:numPr>
+          <w:ilvl w:val="0"/>
+          <w:numId w:val="4"/>
+        </w:numPr>
+        <w:spacing w:line="240" w:lineRule="auto"/>
+      </w:pPr>
+      <w:r>
+        <w:t>Responsible in budgeting labor cost</w:t>
+      </w:r>
+    </w:p>
+    <w:p>
+      <w:pPr>
+        <w:numPr>
+          <w:ilvl w:val="0"/>
+          <w:numId w:val="4"/>
+        </w:numPr>
+        <w:spacing w:line="240" w:lineRule="auto"/>
+      </w:pPr>
+      <w:r>
+        <w:t>Responsible on daily checking of machine, materials, and manpower for store operation</w:t>
+      </w:r>
+    </w:p>
+    <w:p>
+      <w:pPr>
+        <w:numPr>
+          <w:ilvl w:val="0"/>
+          <w:numId w:val="4"/>
+        </w:numPr>
+        <w:spacing w:line="240" w:lineRule="auto"/>
+      </w:pPr>
+      <w:r>
+        <w:t>Responsible in approving / rejecting delivered raw materials.</w:t>
+      </w:r>
+    </w:p>
+    <w:p>
+      <w:pPr>
+        <w:numPr>
+          <w:ilvl w:val="0"/>
+          <w:numId w:val="4"/>
+        </w:numPr>
+        <w:spacing w:line="240" w:lineRule="auto"/>
+      </w:pPr>
+      <w:r>
+        <w:t>Responsible for overall food safety of the store</w:t>
+      </w:r>
+    </w:p>
+    <w:p>
+      <w:pPr>
+        <w:numPr>
+          <w:ilvl w:val="0"/>
+          <w:numId w:val="4"/>
+        </w:numPr>
+        <w:spacing w:line="240" w:lineRule="auto"/>
+      </w:pPr>
+      <w:r>
+        <w:t>Responsible for overall inventory management of the store</w:t>
+      </w:r>
+    </w:p>
+    <w:p>
+      <w:pPr>
+        <w:numPr>
+          <w:ilvl w:val="0"/>
+          <w:numId w:val="4"/>
+        </w:numPr>
+        <w:spacing w:line="240" w:lineRule="auto"/>
+      </w:pPr>
+      <w:r>
+        <w:t>Responsible in ensuring that all products are in high quality.</w:t>
+      </w:r>
+    </w:p>
+    <w:p>
+      <w:pPr>
+        <w:numPr>
+          <w:ilvl w:val="0"/>
+          <w:numId w:val="4"/>
+        </w:numPr>
+        <w:spacing w:line="240" w:lineRule="auto"/>
+      </w:pPr>
+      <w:proofErr w:type="gramStart"/>
+      <w:r>
+        <w:t>2</w:t>
+      </w:r>
+      <w:r>
+        <w:rPr>
+          <w:vertAlign w:val="superscript"/>
+        </w:rPr>
+        <w:t>nd</w:t>
+      </w:r>
+      <w:proofErr w:type="gramEnd"/>
+      <w:r>
+        <w:t xml:space="preserve"> in command if the Restaurant Manager is on leave or not in the store.</w:t>
+      </w:r>
+    </w:p>
+    <w:p>
+      <w:pPr>
+        <w:numPr>
+          <w:ilvl w:val="0"/>
+          <w:numId w:val="4"/>
+        </w:numPr>
+        <w:spacing w:line="240" w:lineRule="auto"/>
+      </w:pPr>
+      <w:r>
+        <w:t>Responsible in building sales activities and marketing management.</w:t>
+      </w:r>
+    </w:p>
+    <w:p>
+      <w:pPr>
+        <w:rPr>
+          <w:i/>
+          <w:sz w:val="20"/>
+          <w:szCs w:val="20"/>
+          <w:u w:val="single"/>
+        </w:rPr>
+      </w:pPr>
+    </w:p>
+    <w:p>
+      <w:pPr>
+        <w:rPr>
+          <w:b/>
+          <w:i/>
+          <w:sz w:val="20"/>
+          <w:szCs w:val="20"/>
+          <w:u w:val="single"/>
+        </w:rPr>
+      </w:pPr>
+      <w:r>
+        <w:rPr>
+          <w:b/>
+          <w:i/>
+          <w:sz w:val="20"/>
+          <w:szCs w:val="20"/>
+          <w:u w:val="single"/>
+        </w:rPr>
+        <w:t>Accomplishments:</w:t>
       </w:r>
     </w:p>
     <w:p>
@@ -896,7 +1111,7 @@
           <w:sz w:val="20"/>
           <w:szCs w:val="20"/>
         </w:rPr>
-        <w:t>__Job description in a few bullet points.___</w:t>
+        <w:t>Our store achieved 3% greater than the target profit.</w:t>
       </w:r>
     </w:p>
     <w:p>
@@ -915,38 +1130,7 @@
           <w:sz w:val="20"/>
           <w:szCs w:val="20"/>
         </w:rPr>
-        <w:t>__Job description in a few bullet points.___</w:t>
-      </w:r>
-    </w:p>
-    <w:p>
-      <w:pPr>
-        <w:rPr>
-          <w:i/>
-          <w:sz w:val="20"/>
-          <w:szCs w:val="20"/>
-          <w:u w:val="single"/>
-        </w:rPr>
-      </w:pPr>
-    </w:p>
-    <w:p>
-      <w:pPr>
-        <w:rPr>
-          <w:b/>
-          <w:i/>
-          <w:sz w:val="20"/>
-          <w:szCs w:val="20"/>
-          <w:u w:val="single"/>
-        </w:rPr>
-      </w:pPr>
-      <w:r>
-        <w:rPr>
-          <w:b/>
-          <w:i/>
-          <w:sz w:val="20"/>
-          <w:szCs w:val="20"/>
-          <w:u w:val="single"/>
-        </w:rPr>
-        <w:t>Accomplishments:</w:t>
+        <w:t>Store became benchmark for good practices in saving resources.</w:t>
       </w:r>
     </w:p>
     <w:p>
@@ -965,31 +1149,7 @@
           <w:sz w:val="20"/>
           <w:szCs w:val="20"/>
         </w:rPr>
-        <w:t xml:space="preserve">__Describe your </w:t>
-      </w:r>
-      <w:proofErr w:type="spellStart"/>
-      <w:r>
-        <w:rPr>
-          <w:sz w:val="20"/>
-          <w:szCs w:val="20"/>
-        </w:rPr>
-        <w:t>accomplishment_with_figures</w:t>
-      </w:r>
-      <w:proofErr w:type="spellEnd"/>
-      <w:r>
-        <w:rPr>
-          <w:sz w:val="20"/>
-          <w:szCs w:val="20"/>
-        </w:rPr>
-        <w:t>___</w:t>
-      </w:r>
-      <w:r>
-        <w:rPr>
-          <w:sz w:val="20"/>
-          <w:szCs w:val="20"/>
-          <w:vertAlign w:val="superscript"/>
-        </w:rPr>
-        <w:footnoteReference w:id="9"/>
+        <w:t>I achieved all the awards for my current position, in terms of food audit, corporate audit and leadership.</w:t>
       </w:r>
     </w:p>
     <w:p>
@@ -1196,11 +1356,82 @@
       <w:r>
         <w:rPr>
           <w:b/>
+          <w:sz w:val="20"/>
+          <w:szCs w:val="20"/>
+        </w:rPr>
+        <w:t xml:space="preserve"> </w:t>
+      </w:r>
+      <w:r>
+        <w:rPr>
+          <w:b/>
           <w:i/>
           <w:sz w:val="20"/>
           <w:szCs w:val="20"/>
         </w:rPr>
-        <w:t>2018 Nov - Dec</w:t>
+        <w:t>2019 January</w:t>
+      </w:r>
+    </w:p>
+    <w:p>
+      <w:pPr>
+        <w:numPr>
+          <w:ilvl w:val="0"/>
+          <w:numId w:val="3"/>
+        </w:numPr>
+        <w:spacing w:line="240" w:lineRule="auto"/>
+        <w:rPr>
+          <w:rFonts w:ascii="Roboto" w:eastAsia="Roboto" w:hAnsi="Roboto" w:cs="Roboto"/>
+          <w:sz w:val="20"/>
+          <w:szCs w:val="20"/>
+          <w:highlight w:val="white"/>
+        </w:rPr>
+      </w:pPr>
+      <w:r>
+        <w:rPr>
+          <w:sz w:val="20"/>
+          <w:szCs w:val="20"/>
+        </w:rPr>
+        <w:t>User can create, edit, or delete a game article for sharing with</w:t>
+      </w:r>
+      <w:r>
+        <w:rPr>
+          <w:sz w:val="20"/>
+          <w:szCs w:val="20"/>
+        </w:rPr>
+        <w:t xml:space="preserve"> </w:t>
+      </w:r>
+      <w:r>
+        <w:rPr>
+          <w:sz w:val="20"/>
+          <w:szCs w:val="20"/>
+        </w:rPr>
+        <w:t>other users. They can also like and comment on a post. User can do a game review and add to his / her collection.</w:t>
+      </w:r>
+      <w:r>
+        <w:rPr>
+          <w:sz w:val="20"/>
+          <w:szCs w:val="20"/>
+          <w:vertAlign w:val="superscript"/>
+        </w:rPr>
+        <w:footnoteReference w:id="8"/>
+      </w:r>
+      <w:r>
+        <w:rPr>
+          <w:rFonts w:ascii="Roboto" w:eastAsia="Roboto" w:hAnsi="Roboto" w:cs="Roboto"/>
+          <w:color w:val="333333"/>
+          <w:sz w:val="20"/>
+          <w:szCs w:val="20"/>
+          <w:highlight w:val="white"/>
+        </w:rPr>
+        <w:t xml:space="preserve"> </w:t>
+      </w:r>
+      <w:r>
+        <w:rPr>
+          <w:rFonts w:eastAsia="Roboto"/>
+          <w:sz w:val="20"/>
+          <w:szCs w:val="20"/>
+          <w:highlight w:val="white"/>
+        </w:rPr>
+        <w:t>CRUD API, Segregated Frontend and Backend Environments. Sign-up / in /out</w:t>
       </w:r>
     </w:p>
     <w:p>
@@ -1219,15 +1450,158 @@
           <w:sz w:val="20"/>
           <w:szCs w:val="20"/>
         </w:rPr>
-        <w:t>__Describe a few features you are going to deploy___</w:t>
-      </w:r>
+        <w:t xml:space="preserve">Environment: </w:t>
+      </w:r>
+      <w:r>
+        <w:rPr>
+          <w:sz w:val="20"/>
+          <w:szCs w:val="20"/>
+        </w:rPr>
+        <w:t>MySQL, PHP, HTML, C</w:t>
+      </w:r>
+      <w:r>
+        <w:rPr>
+          <w:sz w:val="20"/>
+          <w:szCs w:val="20"/>
+        </w:rPr>
+        <w:t xml:space="preserve">SS, JavaScript, Bootstrap, </w:t>
+      </w:r>
+      <w:r>
+        <w:rPr>
+          <w:sz w:val="20"/>
+          <w:szCs w:val="20"/>
+        </w:rPr>
+        <w:t xml:space="preserve"> </w:t>
+      </w:r>
+      <w:proofErr w:type="spellStart"/>
+      <w:r>
+        <w:rPr>
+          <w:sz w:val="20"/>
+          <w:szCs w:val="20"/>
+        </w:rPr>
+        <w:t>Jquery</w:t>
+      </w:r>
+      <w:proofErr w:type="spellEnd"/>
+      <w:r>
+        <w:rPr>
+          <w:sz w:val="20"/>
+          <w:szCs w:val="20"/>
+        </w:rPr>
+        <w:t xml:space="preserve">, </w:t>
+      </w:r>
+      <w:proofErr w:type="spellStart"/>
+      <w:r>
+        <w:rPr>
+          <w:sz w:val="20"/>
+          <w:szCs w:val="20"/>
+        </w:rPr>
+        <w:t>Laravel</w:t>
+      </w:r>
+      <w:proofErr w:type="spellEnd"/>
       <w:r>
         <w:rPr>
           <w:sz w:val="20"/>
           <w:szCs w:val="20"/>
           <w:vertAlign w:val="superscript"/>
         </w:rPr>
-        <w:footnoteReference w:id="10"/>
+        <w:footnoteReference w:id="9"/>
+      </w:r>
+    </w:p>
+    <w:p>
+      <w:pPr>
+        <w:rPr>
+          <w:sz w:val="20"/>
+          <w:szCs w:val="20"/>
+        </w:rPr>
+      </w:pPr>
+    </w:p>
+    <w:p>
+      <w:pPr>
+        <w:shd w:val="clear" w:color="auto" w:fill="F3F3F3"/>
+        <w:rPr>
+          <w:b/>
+          <w:i/>
+          <w:sz w:val="20"/>
+          <w:szCs w:val="20"/>
+        </w:rPr>
+      </w:pPr>
+      <w:r>
+        <w:rPr>
+          <w:b/>
+          <w:i/>
+          <w:sz w:val="20"/>
+          <w:szCs w:val="20"/>
+        </w:rPr>
+        <w:t>Capstone project 2</w:t>
+      </w:r>
+      <w:r>
+        <w:rPr>
+          <w:b/>
+          <w:i/>
+          <w:sz w:val="20"/>
+          <w:szCs w:val="20"/>
+        </w:rPr>
+        <w:tab/>
+      </w:r>
+      <w:r>
+        <w:rPr>
+          <w:b/>
+          <w:i/>
+          <w:sz w:val="20"/>
+          <w:szCs w:val="20"/>
+        </w:rPr>
+        <w:tab/>
+      </w:r>
+      <w:r>
+        <w:rPr>
+          <w:b/>
+          <w:i/>
+          <w:sz w:val="20"/>
+          <w:szCs w:val="20"/>
+        </w:rPr>
+        <w:tab/>
+      </w:r>
+      <w:r>
+        <w:rPr>
+          <w:b/>
+          <w:i/>
+          <w:sz w:val="20"/>
+          <w:szCs w:val="20"/>
+        </w:rPr>
+        <w:tab/>
+      </w:r>
+      <w:r>
+        <w:rPr>
+          <w:b/>
+          <w:sz w:val="20"/>
+          <w:szCs w:val="20"/>
+        </w:rPr>
+        <w:tab/>
+      </w:r>
+      <w:r>
+        <w:rPr>
+          <w:b/>
+          <w:sz w:val="20"/>
+          <w:szCs w:val="20"/>
+        </w:rPr>
+        <w:tab/>
+      </w:r>
+      <w:r>
+        <w:rPr>
+          <w:b/>
+          <w:sz w:val="20"/>
+          <w:szCs w:val="20"/>
+        </w:rPr>
+        <w:t xml:space="preserve">                                     </w:t>
+      </w:r>
+      <w:r>
+        <w:rPr>
+          <w:b/>
+          <w:i/>
+          <w:sz w:val="20"/>
+          <w:szCs w:val="20"/>
+        </w:rPr>
+        <w:t>2018 December</w:t>
       </w:r>
     </w:p>
     <w:p>
@@ -1246,7 +1620,71 @@
           <w:sz w:val="20"/>
           <w:szCs w:val="20"/>
         </w:rPr>
-        <w:t xml:space="preserve">Environment: Linux, Apache, MySQL, PHP, HTML, CSS, JavaScript, Bootstrap, Sass, </w:t>
+        <w:t xml:space="preserve">E-commerce </w:t>
+      </w:r>
+      <w:r>
+        <w:rPr>
+          <w:sz w:val="20"/>
+          <w:szCs w:val="20"/>
+        </w:rPr>
+        <w:t xml:space="preserve">responsive </w:t>
+      </w:r>
+      <w:r>
+        <w:rPr>
+          <w:sz w:val="20"/>
+          <w:szCs w:val="20"/>
+        </w:rPr>
+        <w:t>website focused on Christian Clothing. The consumer can see front and back of product when</w:t>
+      </w:r>
+      <w:r>
+        <w:rPr>
+          <w:sz w:val="20"/>
+          <w:szCs w:val="20"/>
+        </w:rPr>
+        <w:t xml:space="preserve"> </w:t>
+      </w:r>
+      <w:r>
+        <w:rPr>
+          <w:sz w:val="20"/>
+          <w:szCs w:val="20"/>
+        </w:rPr>
+        <w:t xml:space="preserve">mouse hover. They also have the freedom to choose any size they want </w:t>
+      </w:r>
+      <w:r>
+        <w:rPr>
+          <w:sz w:val="20"/>
+          <w:szCs w:val="20"/>
+        </w:rPr>
+        <w:lastRenderedPageBreak/>
+        <w:t>and add to cart without refreshing</w:t>
+      </w:r>
+      <w:r>
+        <w:rPr>
+          <w:sz w:val="20"/>
+          <w:szCs w:val="20"/>
+        </w:rPr>
+        <w:t xml:space="preserve"> </w:t>
+      </w:r>
+      <w:r>
+        <w:rPr>
+          <w:sz w:val="20"/>
+          <w:szCs w:val="20"/>
+        </w:rPr>
+        <w:t>the webpage</w:t>
+      </w:r>
+      <w:r>
+        <w:rPr>
+          <w:sz w:val="20"/>
+          <w:szCs w:val="20"/>
+        </w:rPr>
+        <w:t xml:space="preserve">. </w:t>
+      </w:r>
+      <w:r>
+        <w:rPr>
+          <w:sz w:val="20"/>
+          <w:szCs w:val="20"/>
+        </w:rPr>
+        <w:t xml:space="preserve">In addition, it has </w:t>
       </w:r>
       <w:proofErr w:type="spellStart"/>
       <w:r>
@@ -1254,7 +1692,7 @@
           <w:sz w:val="20"/>
           <w:szCs w:val="20"/>
         </w:rPr>
-        <w:t>Jquery</w:t>
+        <w:t>Php</w:t>
       </w:r>
       <w:proofErr w:type="spellEnd"/>
       <w:r>
@@ -1262,139 +1700,21 @@
           <w:sz w:val="20"/>
           <w:szCs w:val="20"/>
         </w:rPr>
-        <w:t xml:space="preserve">, </w:t>
-      </w:r>
-      <w:proofErr w:type="spellStart"/>
-      <w:r>
-        <w:rPr>
-          <w:sz w:val="20"/>
-          <w:szCs w:val="20"/>
-        </w:rPr>
-        <w:t>Laravel</w:t>
-      </w:r>
-      <w:proofErr w:type="spellEnd"/>
-      <w:r>
-        <w:rPr>
-          <w:sz w:val="20"/>
-          <w:szCs w:val="20"/>
-          <w:vertAlign w:val="superscript"/>
-        </w:rPr>
-        <w:footnoteReference w:id="11"/>
-      </w:r>
-    </w:p>
-    <w:p>
-      <w:pPr>
-        <w:rPr>
-          <w:sz w:val="20"/>
-          <w:szCs w:val="20"/>
-        </w:rPr>
-      </w:pPr>
-    </w:p>
-    <w:p>
-      <w:pPr>
-        <w:shd w:val="clear" w:color="auto" w:fill="F3F3F3"/>
-        <w:rPr>
-          <w:b/>
-          <w:i/>
-          <w:sz w:val="20"/>
-          <w:szCs w:val="20"/>
-        </w:rPr>
-      </w:pPr>
-      <w:r>
-        <w:rPr>
-          <w:b/>
-          <w:i/>
-          <w:sz w:val="20"/>
-          <w:szCs w:val="20"/>
-        </w:rPr>
-        <w:t>Capstone project 2</w:t>
-      </w:r>
-      <w:r>
-        <w:rPr>
-          <w:b/>
-          <w:i/>
-          <w:sz w:val="20"/>
-          <w:szCs w:val="20"/>
-        </w:rPr>
-        <w:tab/>
-      </w:r>
-      <w:r>
-        <w:rPr>
-          <w:b/>
-          <w:i/>
-          <w:sz w:val="20"/>
-          <w:szCs w:val="20"/>
-        </w:rPr>
-        <w:tab/>
-      </w:r>
-      <w:r>
-        <w:rPr>
-          <w:b/>
-          <w:i/>
-          <w:sz w:val="20"/>
-          <w:szCs w:val="20"/>
-        </w:rPr>
-        <w:tab/>
-      </w:r>
-      <w:r>
-        <w:rPr>
-          <w:b/>
-          <w:i/>
-          <w:sz w:val="20"/>
-          <w:szCs w:val="20"/>
-        </w:rPr>
-        <w:tab/>
-      </w:r>
-      <w:r>
-        <w:rPr>
-          <w:b/>
-          <w:sz w:val="20"/>
-          <w:szCs w:val="20"/>
-        </w:rPr>
-        <w:tab/>
-      </w:r>
-      <w:r>
-        <w:rPr>
-          <w:b/>
-          <w:sz w:val="20"/>
-          <w:szCs w:val="20"/>
-        </w:rPr>
-        <w:tab/>
-      </w:r>
-      <w:r>
-        <w:rPr>
-          <w:b/>
-          <w:sz w:val="20"/>
-          <w:szCs w:val="20"/>
-        </w:rPr>
-        <w:tab/>
-      </w:r>
-      <w:r>
-        <w:rPr>
-          <w:b/>
-          <w:sz w:val="20"/>
-          <w:szCs w:val="20"/>
-        </w:rPr>
-        <w:tab/>
-        <w:t xml:space="preserve">   </w:t>
-      </w:r>
-      <w:r>
-        <w:rPr>
-          <w:b/>
-          <w:sz w:val="20"/>
-          <w:szCs w:val="20"/>
-        </w:rPr>
-        <w:tab/>
-        <w:t xml:space="preserve">          </w:t>
-      </w:r>
-      <w:r>
-        <w:rPr>
-          <w:b/>
-          <w:i/>
-          <w:sz w:val="20"/>
-          <w:szCs w:val="20"/>
-        </w:rPr>
-        <w:t>2018 Oct</w:t>
+        <w:t xml:space="preserve"> Mailer for confirmation, for delivery, and for cancel order. User can update his/her</w:t>
+      </w:r>
+      <w:r>
+        <w:rPr>
+          <w:sz w:val="20"/>
+          <w:szCs w:val="20"/>
+        </w:rPr>
+        <w:t xml:space="preserve"> i</w:t>
+      </w:r>
+      <w:r>
+        <w:rPr>
+          <w:sz w:val="20"/>
+          <w:szCs w:val="20"/>
+        </w:rPr>
+        <w:t>nformation, or deactivate his/her account. An admin user also, to manage the items without the privilege as a consumer.</w:t>
       </w:r>
     </w:p>
     <w:p>
@@ -1413,8 +1733,25 @@
           <w:sz w:val="20"/>
           <w:szCs w:val="20"/>
         </w:rPr>
-        <w:t>__Describe a few features you are going to deploy___</w:t>
-      </w:r>
+        <w:t>CRUD Operations</w:t>
+      </w:r>
+      <w:r>
+        <w:rPr>
+          <w:sz w:val="20"/>
+          <w:szCs w:val="20"/>
+          <w:vertAlign w:val="superscript"/>
+        </w:rPr>
+        <w:footnoteReference w:id="10"/>
+      </w:r>
+      <w:r>
+        <w:rPr>
+          <w:sz w:val="20"/>
+          <w:szCs w:val="20"/>
+        </w:rPr>
+        <w:t>. PHP Mailer. Paypal.</w:t>
+      </w:r>
+      <w:bookmarkStart w:id="0" w:name="_GoBack"/>
+      <w:bookmarkEnd w:id="0"/>
     </w:p>
     <w:p>
       <w:pPr>
@@ -1432,15 +1769,152 @@
           <w:sz w:val="20"/>
           <w:szCs w:val="20"/>
         </w:rPr>
-        <w:t>CRUD Operations</w:t>
-      </w:r>
-      <w:r>
-        <w:rPr>
-          <w:sz w:val="20"/>
-          <w:szCs w:val="20"/>
-          <w:vertAlign w:val="superscript"/>
-        </w:rPr>
-        <w:footnoteReference w:id="12"/>
+        <w:t xml:space="preserve">Environment: </w:t>
+      </w:r>
+      <w:r>
+        <w:rPr>
+          <w:sz w:val="20"/>
+          <w:szCs w:val="20"/>
+        </w:rPr>
+        <w:t xml:space="preserve">Apache, MySQL, PHP, HTML, </w:t>
+      </w:r>
+      <w:r>
+        <w:rPr>
+          <w:sz w:val="20"/>
+          <w:szCs w:val="20"/>
+        </w:rPr>
+        <w:t xml:space="preserve">CSS, JavaScript, Bootstrap, </w:t>
+      </w:r>
+      <w:proofErr w:type="spellStart"/>
+      <w:r>
+        <w:rPr>
+          <w:sz w:val="20"/>
+          <w:szCs w:val="20"/>
+        </w:rPr>
+        <w:t>Jquery</w:t>
+      </w:r>
+      <w:proofErr w:type="spellEnd"/>
+      <w:r>
+        <w:rPr>
+          <w:sz w:val="20"/>
+          <w:szCs w:val="20"/>
+        </w:rPr>
+        <w:t>, Fetch API</w:t>
+      </w:r>
+    </w:p>
+    <w:p>
+      <w:pPr>
+        <w:rPr>
+          <w:sz w:val="20"/>
+          <w:szCs w:val="20"/>
+        </w:rPr>
+      </w:pPr>
+    </w:p>
+    <w:p>
+      <w:pPr>
+        <w:shd w:val="clear" w:color="auto" w:fill="F3F3F3"/>
+        <w:rPr>
+          <w:b/>
+          <w:i/>
+          <w:sz w:val="20"/>
+          <w:szCs w:val="20"/>
+        </w:rPr>
+      </w:pPr>
+      <w:r>
+        <w:rPr>
+          <w:b/>
+          <w:i/>
+          <w:sz w:val="20"/>
+          <w:szCs w:val="20"/>
+        </w:rPr>
+        <w:t>Capstone project 1</w:t>
+      </w:r>
+      <w:r>
+        <w:rPr>
+          <w:b/>
+          <w:i/>
+          <w:sz w:val="20"/>
+          <w:szCs w:val="20"/>
+        </w:rPr>
+        <w:tab/>
+      </w:r>
+      <w:r>
+        <w:rPr>
+          <w:b/>
+          <w:i/>
+          <w:sz w:val="20"/>
+          <w:szCs w:val="20"/>
+        </w:rPr>
+        <w:tab/>
+      </w:r>
+      <w:r>
+        <w:rPr>
+          <w:b/>
+          <w:i/>
+          <w:sz w:val="20"/>
+          <w:szCs w:val="20"/>
+        </w:rPr>
+        <w:tab/>
+      </w:r>
+      <w:r>
+        <w:rPr>
+          <w:b/>
+          <w:i/>
+          <w:sz w:val="20"/>
+          <w:szCs w:val="20"/>
+        </w:rPr>
+        <w:tab/>
+      </w:r>
+      <w:r>
+        <w:rPr>
+          <w:b/>
+          <w:sz w:val="20"/>
+          <w:szCs w:val="20"/>
+        </w:rPr>
+        <w:tab/>
+      </w:r>
+      <w:r>
+        <w:rPr>
+          <w:b/>
+          <w:sz w:val="20"/>
+          <w:szCs w:val="20"/>
+        </w:rPr>
+        <w:tab/>
+      </w:r>
+      <w:r>
+        <w:rPr>
+          <w:b/>
+          <w:sz w:val="20"/>
+          <w:szCs w:val="20"/>
+        </w:rPr>
+        <w:tab/>
+      </w:r>
+      <w:r>
+        <w:rPr>
+          <w:b/>
+          <w:sz w:val="20"/>
+          <w:szCs w:val="20"/>
+        </w:rPr>
+        <w:tab/>
+        <w:t xml:space="preserve">    </w:t>
+      </w:r>
+      <w:r>
+        <w:rPr>
+          <w:b/>
+          <w:sz w:val="20"/>
+          <w:szCs w:val="20"/>
+        </w:rPr>
+        <w:tab/>
+        <w:t xml:space="preserve">          </w:t>
+      </w:r>
+      <w:r>
+        <w:rPr>
+          <w:b/>
+          <w:i/>
+          <w:sz w:val="20"/>
+          <w:szCs w:val="20"/>
+        </w:rPr>
+        <w:t>2018 Sep</w:t>
       </w:r>
     </w:p>
     <w:p>
@@ -1459,7 +1933,49 @@
           <w:sz w:val="20"/>
           <w:szCs w:val="20"/>
         </w:rPr>
-        <w:t xml:space="preserve">Environment: Linux, Apache, MySQL, PHP, HTML, CSS, JavaScript, Bootstrap, Sass, </w:t>
+        <w:t xml:space="preserve">In every review of device, the website have rating result so that consumer can easily </w:t>
+      </w:r>
+      <w:r>
+        <w:rPr>
+          <w:sz w:val="20"/>
+          <w:szCs w:val="20"/>
+        </w:rPr>
+        <w:t>decide</w:t>
+      </w:r>
+      <w:r>
+        <w:rPr>
+          <w:sz w:val="20"/>
+          <w:szCs w:val="20"/>
+        </w:rPr>
+        <w:t xml:space="preserve"> which</w:t>
+      </w:r>
+      <w:r>
+        <w:rPr>
+          <w:sz w:val="20"/>
+          <w:szCs w:val="20"/>
+        </w:rPr>
+        <w:t xml:space="preserve"> </w:t>
+      </w:r>
+      <w:r>
+        <w:rPr>
+          <w:sz w:val="20"/>
+          <w:szCs w:val="20"/>
+        </w:rPr>
+        <w:t>device he or she should buy.</w:t>
+      </w:r>
+      <w:r>
+        <w:rPr>
+          <w:sz w:val="20"/>
+          <w:szCs w:val="20"/>
+        </w:rPr>
+        <w:t xml:space="preserve"> </w:t>
+      </w:r>
+      <w:r>
+        <w:rPr>
+          <w:sz w:val="20"/>
+          <w:szCs w:val="20"/>
+        </w:rPr>
+        <w:t xml:space="preserve">Changing </w:t>
       </w:r>
       <w:proofErr w:type="spellStart"/>
       <w:r>
@@ -1467,7 +1983,7 @@
           <w:sz w:val="20"/>
           <w:szCs w:val="20"/>
         </w:rPr>
-        <w:t>Jquery</w:t>
+        <w:t>bakground</w:t>
       </w:r>
       <w:proofErr w:type="spellEnd"/>
       <w:r>
@@ -1475,131 +1991,30 @@
           <w:sz w:val="20"/>
           <w:szCs w:val="20"/>
         </w:rPr>
-        <w:t xml:space="preserve">, Fetch API, </w:t>
-      </w:r>
-      <w:proofErr w:type="spellStart"/>
-      <w:r>
-        <w:rPr>
-          <w:sz w:val="20"/>
-          <w:szCs w:val="20"/>
-        </w:rPr>
-        <w:t>Laravel</w:t>
-      </w:r>
-      <w:proofErr w:type="spellEnd"/>
-    </w:p>
-    <w:p>
-      <w:pPr>
-        <w:rPr>
-          <w:sz w:val="20"/>
-          <w:szCs w:val="20"/>
-        </w:rPr>
-      </w:pPr>
-    </w:p>
-    <w:p>
-      <w:pPr>
-        <w:shd w:val="clear" w:color="auto" w:fill="F3F3F3"/>
-        <w:rPr>
-          <w:b/>
-          <w:i/>
-          <w:sz w:val="20"/>
-          <w:szCs w:val="20"/>
-        </w:rPr>
-      </w:pPr>
-      <w:r>
-        <w:rPr>
-          <w:b/>
-          <w:i/>
-          <w:sz w:val="20"/>
-          <w:szCs w:val="20"/>
-        </w:rPr>
-        <w:t>Capstone project 1</w:t>
-      </w:r>
-      <w:r>
-        <w:rPr>
-          <w:b/>
-          <w:i/>
-          <w:sz w:val="20"/>
-          <w:szCs w:val="20"/>
-        </w:rPr>
-        <w:tab/>
-      </w:r>
-      <w:r>
-        <w:rPr>
-          <w:b/>
-          <w:i/>
-          <w:sz w:val="20"/>
-          <w:szCs w:val="20"/>
-        </w:rPr>
-        <w:tab/>
-      </w:r>
-      <w:r>
-        <w:rPr>
-          <w:b/>
-          <w:i/>
-          <w:sz w:val="20"/>
-          <w:szCs w:val="20"/>
-        </w:rPr>
-        <w:tab/>
-      </w:r>
-      <w:r>
-        <w:rPr>
-          <w:b/>
-          <w:i/>
-          <w:sz w:val="20"/>
-          <w:szCs w:val="20"/>
-        </w:rPr>
-        <w:tab/>
-      </w:r>
-      <w:r>
-        <w:rPr>
-          <w:b/>
-          <w:sz w:val="20"/>
-          <w:szCs w:val="20"/>
-        </w:rPr>
-        <w:tab/>
-      </w:r>
-      <w:r>
-        <w:rPr>
-          <w:b/>
-          <w:sz w:val="20"/>
-          <w:szCs w:val="20"/>
-        </w:rPr>
-        <w:tab/>
-      </w:r>
-      <w:r>
-        <w:rPr>
-          <w:b/>
-          <w:sz w:val="20"/>
-          <w:szCs w:val="20"/>
-        </w:rPr>
-        <w:tab/>
-      </w:r>
-      <w:r>
-        <w:rPr>
-          <w:b/>
-          <w:sz w:val="20"/>
-          <w:szCs w:val="20"/>
-        </w:rPr>
-        <w:tab/>
-        <w:t xml:space="preserve">    </w:t>
-      </w:r>
-      <w:r>
-        <w:rPr>
-          <w:b/>
-          <w:sz w:val="20"/>
-          <w:szCs w:val="20"/>
-        </w:rPr>
-        <w:tab/>
-        <w:t xml:space="preserve">          </w:t>
-      </w:r>
-      <w:r>
-        <w:rPr>
-          <w:b/>
-          <w:i/>
-          <w:sz w:val="20"/>
-          <w:szCs w:val="20"/>
-        </w:rPr>
-        <w:t>2018 Sep</w:t>
+        <w:t xml:space="preserve"> of L</w:t>
+      </w:r>
+      <w:r>
+        <w:rPr>
+          <w:sz w:val="20"/>
+          <w:szCs w:val="20"/>
+        </w:rPr>
+        <w:t>anding Page when mouse hover</w:t>
+      </w:r>
+    </w:p>
+    <w:p>
+      <w:pPr>
+        <w:ind w:left="360" w:firstLine="360"/>
+        <w:rPr>
+          <w:sz w:val="20"/>
+          <w:szCs w:val="20"/>
+        </w:rPr>
+      </w:pPr>
+      <w:r>
+        <w:rPr>
+          <w:sz w:val="20"/>
+          <w:szCs w:val="20"/>
+        </w:rPr>
+        <w:t>Sliding bar to view front and back of device</w:t>
       </w:r>
     </w:p>
     <w:p>
@@ -1618,45 +2033,28 @@
           <w:sz w:val="20"/>
           <w:szCs w:val="20"/>
         </w:rPr>
-        <w:t>__Describe a few features you are going to deploy___</w:t>
-      </w:r>
-    </w:p>
-    <w:p>
-      <w:pPr>
-        <w:numPr>
-          <w:ilvl w:val="0"/>
-          <w:numId w:val="2"/>
-        </w:numPr>
-        <w:rPr>
-          <w:sz w:val="20"/>
-          <w:szCs w:val="20"/>
-        </w:rPr>
-      </w:pPr>
-      <w:r>
-        <w:rPr>
-          <w:sz w:val="20"/>
-          <w:szCs w:val="20"/>
-        </w:rPr>
-        <w:t>Mobile Responsive Design</w:t>
-      </w:r>
-    </w:p>
-    <w:p>
-      <w:pPr>
-        <w:numPr>
-          <w:ilvl w:val="0"/>
-          <w:numId w:val="2"/>
-        </w:numPr>
-        <w:rPr>
-          <w:sz w:val="20"/>
-          <w:szCs w:val="20"/>
-        </w:rPr>
-      </w:pPr>
-      <w:r>
-        <w:rPr>
-          <w:sz w:val="20"/>
-          <w:szCs w:val="20"/>
-        </w:rPr>
-        <w:t xml:space="preserve">Environment: Linux, Apache, HTML, CSS, JavaScript, Bootstrap, Sass, </w:t>
+        <w:t xml:space="preserve">Environment: </w:t>
+      </w:r>
+      <w:r>
+        <w:rPr>
+          <w:sz w:val="20"/>
+          <w:szCs w:val="20"/>
+        </w:rPr>
+        <w:t xml:space="preserve">HTML, </w:t>
+      </w:r>
+      <w:r>
+        <w:rPr>
+          <w:sz w:val="20"/>
+          <w:szCs w:val="20"/>
+        </w:rPr>
+        <w:t>CSS, JavaScript, Bootstrap</w:t>
+      </w:r>
+      <w:r>
+        <w:rPr>
+          <w:sz w:val="20"/>
+          <w:szCs w:val="20"/>
+        </w:rPr>
+        <w:t xml:space="preserve">, </w:t>
       </w:r>
       <w:proofErr w:type="spellStart"/>
       <w:r>
@@ -1760,34 +2158,87 @@
     </w:p>
     <w:p>
       <w:pPr>
-        <w:rPr>
-          <w:sz w:val="20"/>
-          <w:szCs w:val="20"/>
-        </w:rPr>
-      </w:pPr>
-      <w:r>
-        <w:rPr>
-          <w:b/>
-          <w:sz w:val="20"/>
-          <w:szCs w:val="20"/>
-        </w:rPr>
-        <w:t xml:space="preserve">BACHELOR OF SCIENCE IN _____________ | </w:t>
-      </w:r>
-      <w:proofErr w:type="gramStart"/>
-      <w:r>
-        <w:rPr>
-          <w:sz w:val="20"/>
-          <w:szCs w:val="20"/>
-        </w:rPr>
-        <w:t>The</w:t>
-      </w:r>
-      <w:proofErr w:type="gramEnd"/>
-      <w:r>
-        <w:rPr>
-          <w:sz w:val="20"/>
-          <w:szCs w:val="20"/>
-        </w:rPr>
-        <w:t xml:space="preserve"> University of _____, Metro Manila, PH</w:t>
+        <w:jc w:val="center"/>
+        <w:rPr>
+          <w:sz w:val="20"/>
+          <w:szCs w:val="20"/>
+        </w:rPr>
+      </w:pPr>
+      <w:r>
+        <w:rPr>
+          <w:sz w:val="20"/>
+          <w:szCs w:val="20"/>
+        </w:rPr>
+        <w:t>October 2018 – February 2019</w:t>
+      </w:r>
+    </w:p>
+    <w:p>
+      <w:pPr>
+        <w:rPr>
+          <w:sz w:val="20"/>
+          <w:szCs w:val="20"/>
+        </w:rPr>
+      </w:pPr>
+      <w:r>
+        <w:rPr>
+          <w:b/>
+          <w:sz w:val="20"/>
+          <w:szCs w:val="20"/>
+        </w:rPr>
+        <w:t>BA</w:t>
+      </w:r>
+      <w:r>
+        <w:rPr>
+          <w:b/>
+          <w:sz w:val="20"/>
+          <w:szCs w:val="20"/>
+        </w:rPr>
+        <w:t>CHELOR IN OFFICE ADMINISTRATION</w:t>
+      </w:r>
+      <w:r>
+        <w:rPr>
+          <w:b/>
+          <w:sz w:val="20"/>
+          <w:szCs w:val="20"/>
+        </w:rPr>
+        <w:t xml:space="preserve"> | </w:t>
+      </w:r>
+      <w:r>
+        <w:rPr>
+          <w:sz w:val="20"/>
+          <w:szCs w:val="20"/>
+        </w:rPr>
+        <w:t xml:space="preserve">Polytechnic University of the Philippines </w:t>
+      </w:r>
+      <w:r>
+        <w:rPr>
+          <w:sz w:val="20"/>
+          <w:szCs w:val="20"/>
+        </w:rPr>
+        <w:t>Manila, PH</w:t>
+      </w:r>
+      <w:r>
+        <w:rPr>
+          <w:sz w:val="20"/>
+          <w:szCs w:val="20"/>
+        </w:rPr>
+        <w:t xml:space="preserve"> </w:t>
+      </w:r>
+    </w:p>
+    <w:p>
+      <w:pPr>
+        <w:jc w:val="center"/>
+        <w:rPr>
+          <w:sz w:val="20"/>
+          <w:szCs w:val="20"/>
+        </w:rPr>
+      </w:pPr>
+      <w:r>
+        <w:rPr>
+          <w:sz w:val="20"/>
+          <w:szCs w:val="20"/>
+        </w:rPr>
+        <w:t>June 2005- May 2009</w:t>
       </w:r>
     </w:p>
     <w:p>
@@ -1822,108 +2273,108 @@
           <w:u w:val="single"/>
           <w:vertAlign w:val="superscript"/>
         </w:rPr>
+        <w:footnoteReference w:id="11"/>
+      </w:r>
+    </w:p>
+    <w:p>
+      <w:pPr>
+        <w:rPr>
+          <w:b/>
+          <w:i/>
+          <w:sz w:val="20"/>
+          <w:szCs w:val="20"/>
+        </w:rPr>
+      </w:pPr>
+    </w:p>
+    <w:p>
+      <w:pPr>
+        <w:rPr>
+          <w:sz w:val="20"/>
+          <w:szCs w:val="20"/>
+        </w:rPr>
+      </w:pPr>
+      <w:r>
+        <w:rPr>
+          <w:sz w:val="20"/>
+          <w:szCs w:val="20"/>
+        </w:rPr>
+        <w:t xml:space="preserve">Quality time with those I love has always been a priority - this is how I picked up horseback riding with my mom, painting with my dad and photography with my son. As a personal hobby, I picked up </w:t>
+      </w:r>
+      <w:proofErr w:type="spellStart"/>
+      <w:r>
+        <w:rPr>
+          <w:sz w:val="20"/>
+          <w:szCs w:val="20"/>
+        </w:rPr>
+        <w:t>Orangetheory</w:t>
+      </w:r>
+      <w:proofErr w:type="spellEnd"/>
+      <w:r>
+        <w:rPr>
+          <w:sz w:val="20"/>
+          <w:szCs w:val="20"/>
+        </w:rPr>
+        <w:t xml:space="preserve"> fitness workouts in 2016, after </w:t>
+      </w:r>
+      <w:proofErr w:type="spellStart"/>
+      <w:r>
+        <w:rPr>
+          <w:sz w:val="20"/>
+          <w:szCs w:val="20"/>
+        </w:rPr>
+        <w:t>commiting</w:t>
+      </w:r>
+      <w:proofErr w:type="spellEnd"/>
+      <w:r>
+        <w:rPr>
+          <w:sz w:val="20"/>
+          <w:szCs w:val="20"/>
+        </w:rPr>
+        <w:t xml:space="preserve"> </w:t>
+      </w:r>
+      <w:proofErr w:type="gramStart"/>
+      <w:r>
+        <w:rPr>
+          <w:sz w:val="20"/>
+          <w:szCs w:val="20"/>
+        </w:rPr>
+        <w:t>help</w:t>
+      </w:r>
+      <w:proofErr w:type="gramEnd"/>
+      <w:r>
+        <w:rPr>
+          <w:sz w:val="20"/>
+          <w:szCs w:val="20"/>
+        </w:rPr>
+        <w:t xml:space="preserve"> my friend lose over 20 pounds. After my friend reach her goal, these workouts became my passion - both because they push my limits and make me feel inspired</w:t>
+      </w:r>
+      <w:r>
+        <w:rPr>
+          <w:sz w:val="20"/>
+          <w:szCs w:val="20"/>
+          <w:vertAlign w:val="superscript"/>
+        </w:rPr>
+        <w:footnoteReference w:id="12"/>
+      </w:r>
+      <w:r>
+        <w:rPr>
+          <w:sz w:val="20"/>
+          <w:szCs w:val="20"/>
+        </w:rPr>
+        <w:t>.</w:t>
+      </w:r>
+    </w:p>
+    <w:p>
+      <w:pPr>
+        <w:rPr>
+          <w:vertAlign w:val="superscript"/>
+        </w:rPr>
+      </w:pPr>
+      <w:r>
+        <w:rPr>
+          <w:vertAlign w:val="superscript"/>
+        </w:rPr>
         <w:footnoteReference w:id="13"/>
-      </w:r>
-    </w:p>
-    <w:p>
-      <w:pPr>
-        <w:rPr>
-          <w:b/>
-          <w:i/>
-          <w:sz w:val="20"/>
-          <w:szCs w:val="20"/>
-        </w:rPr>
-      </w:pPr>
-    </w:p>
-    <w:p>
-      <w:pPr>
-        <w:rPr>
-          <w:sz w:val="20"/>
-          <w:szCs w:val="20"/>
-        </w:rPr>
-      </w:pPr>
-      <w:r>
-        <w:rPr>
-          <w:sz w:val="20"/>
-          <w:szCs w:val="20"/>
-        </w:rPr>
-        <w:t xml:space="preserve">Quality time with those I love has always been a priority - this is how I picked up horseback riding with my mom, painting with my dad and photography with my son. As a personal hobby, I picked up </w:t>
-      </w:r>
-      <w:proofErr w:type="spellStart"/>
-      <w:r>
-        <w:rPr>
-          <w:sz w:val="20"/>
-          <w:szCs w:val="20"/>
-        </w:rPr>
-        <w:t>Orangetheory</w:t>
-      </w:r>
-      <w:proofErr w:type="spellEnd"/>
-      <w:r>
-        <w:rPr>
-          <w:sz w:val="20"/>
-          <w:szCs w:val="20"/>
-        </w:rPr>
-        <w:t xml:space="preserve"> fitness workouts in 2016, after </w:t>
-      </w:r>
-      <w:proofErr w:type="spellStart"/>
-      <w:r>
-        <w:rPr>
-          <w:sz w:val="20"/>
-          <w:szCs w:val="20"/>
-        </w:rPr>
-        <w:t>commiting</w:t>
-      </w:r>
-      <w:proofErr w:type="spellEnd"/>
-      <w:r>
-        <w:rPr>
-          <w:sz w:val="20"/>
-          <w:szCs w:val="20"/>
-        </w:rPr>
-        <w:t xml:space="preserve"> </w:t>
-      </w:r>
-      <w:proofErr w:type="gramStart"/>
-      <w:r>
-        <w:rPr>
-          <w:sz w:val="20"/>
-          <w:szCs w:val="20"/>
-        </w:rPr>
-        <w:t>help</w:t>
-      </w:r>
-      <w:proofErr w:type="gramEnd"/>
-      <w:r>
-        <w:rPr>
-          <w:sz w:val="20"/>
-          <w:szCs w:val="20"/>
-        </w:rPr>
-        <w:t xml:space="preserve"> my friend lose over 20 pounds. After my friend reach her goal, these workouts became my passion - both because they push my limits and make me feel inspired</w:t>
-      </w:r>
-      <w:r>
-        <w:rPr>
-          <w:sz w:val="20"/>
-          <w:szCs w:val="20"/>
-          <w:vertAlign w:val="superscript"/>
-        </w:rPr>
-        <w:footnoteReference w:id="14"/>
-      </w:r>
-      <w:r>
-        <w:rPr>
-          <w:sz w:val="20"/>
-          <w:szCs w:val="20"/>
-        </w:rPr>
-        <w:t>.</w:t>
-      </w:r>
-    </w:p>
-    <w:p>
-      <w:pPr>
-        <w:rPr>
-          <w:vertAlign w:val="superscript"/>
-        </w:rPr>
-      </w:pPr>
-      <w:r>
-        <w:rPr>
-          <w:vertAlign w:val="superscript"/>
-        </w:rPr>
-        <w:footnoteReference w:id="15"/>
       </w:r>
     </w:p>
     <w:sectPr>
@@ -1963,12 +2414,6 @@
 </w:endnotes>
 </file>
 
-<file path=word/footer1.xml><?xml version="1.0" encoding="utf-8"?>
-<w:ftr xmlns:wpc="http://schemas.microsoft.com/office/word/2010/wordprocessingCanvas" xmlns:cx="http://schemas.microsoft.com/office/drawing/2014/chartex" xmlns:cx1="http://schemas.microsoft.com/office/drawing/2015/9/8/chartex" xmlns:mc="http://schemas.openxmlformats.org/markup-compatibility/2006" xmlns:o="urn:schemas-microsoft-com:office:office" xmlns:r="http://schemas.openxmlformats.org/officeDocument/2006/relationships" xmlns:m="http://schemas.openxmlformats.org/officeDocument/2006/math" xmlns:v="urn:schemas-microsoft-com:vml" xmlns:wp14="http://schemas.microsoft.com/office/word/2010/wordprocessingDrawing" xmlns:wp="http://schemas.openxmlformats.org/drawingml/2006/wordprocessingDrawing" xmlns:w10="urn:schemas-microsoft-com:office:word" xmlns:w="http://schemas.openxmlformats.org/wordprocessingml/2006/main" xmlns:w14="http://schemas.microsoft.com/office/word/2010/wordml" xmlns:w15="http://schemas.microsoft.com/office/word/2012/wordml" xmlns:w16se="http://schemas.microsoft.com/office/word/2015/wordml/symex" xmlns:wpg="http://schemas.microsoft.com/office/word/2010/wordprocessingGroup" xmlns:wpi="http://schemas.microsoft.com/office/word/2010/wordprocessingInk" xmlns:wne="http://schemas.microsoft.com/office/word/2006/wordml" xmlns:wps="http://schemas.microsoft.com/office/word/2010/wordprocessingShape" mc:Ignorable="w14 w15 w16se wp14">
-  <w:p/>
-</w:ftr>
-</file>
-
 <file path=word/footnotes.xml><?xml version="1.0" encoding="utf-8"?>
 <w:footnotes xmlns:wpc="http://schemas.microsoft.com/office/word/2010/wordprocessingCanvas" xmlns:cx="http://schemas.microsoft.com/office/drawing/2014/chartex" xmlns:cx1="http://schemas.microsoft.com/office/drawing/2015/9/8/chartex" xmlns:mc="http://schemas.openxmlformats.org/markup-compatibility/2006" xmlns:o="urn:schemas-microsoft-com:office:office" xmlns:r="http://schemas.openxmlformats.org/officeDocument/2006/relationships" xmlns:m="http://schemas.openxmlformats.org/officeDocument/2006/math" xmlns:v="urn:schemas-microsoft-com:vml" xmlns:wp14="http://schemas.microsoft.com/office/word/2010/wordprocessingDrawing" xmlns:wp="http://schemas.openxmlformats.org/drawingml/2006/wordprocessingDrawing" xmlns:w10="urn:schemas-microsoft-com:office:word" xmlns:w="http://schemas.openxmlformats.org/wordprocessingml/2006/main" xmlns:w14="http://schemas.microsoft.com/office/word/2010/wordml" xmlns:w15="http://schemas.microsoft.com/office/word/2012/wordml" xmlns:w16se="http://schemas.microsoft.com/office/word/2015/wordml/symex" xmlns:wpg="http://schemas.microsoft.com/office/word/2010/wordprocessingGroup" xmlns:wpi="http://schemas.microsoft.com/office/word/2010/wordprocessingInk" xmlns:wne="http://schemas.microsoft.com/office/word/2006/wordml" xmlns:wps="http://schemas.microsoft.com/office/word/2010/wordprocessingShape" mc:Ignorable="w14 w15 w16se wp14">
   <w:footnote w:type="separator" w:id="-1">
@@ -2517,259 +2962,42 @@
           <w:szCs w:val="20"/>
           <w:highlight w:val="white"/>
         </w:rPr>
-        <w:t xml:space="preserve">If you have any prior experience, you may add below items. (Only with the experience within </w:t>
-      </w:r>
-      <w:proofErr w:type="spellStart"/>
-      <w:r>
-        <w:rPr>
-          <w:rFonts w:ascii="Roboto" w:eastAsia="Roboto" w:hAnsi="Roboto" w:cs="Roboto"/>
-          <w:color w:val="333333"/>
-          <w:sz w:val="20"/>
-          <w:szCs w:val="20"/>
-          <w:highlight w:val="white"/>
-        </w:rPr>
-        <w:t>Tuitt</w:t>
-      </w:r>
-      <w:proofErr w:type="spellEnd"/>
-      <w:r>
-        <w:rPr>
-          <w:rFonts w:ascii="Roboto" w:eastAsia="Roboto" w:hAnsi="Roboto" w:cs="Roboto"/>
-          <w:color w:val="333333"/>
-          <w:sz w:val="20"/>
-          <w:szCs w:val="20"/>
-          <w:highlight w:val="white"/>
-        </w:rPr>
-        <w:t xml:space="preserve"> coding </w:t>
-      </w:r>
-      <w:proofErr w:type="spellStart"/>
-      <w:r>
-        <w:rPr>
-          <w:rFonts w:ascii="Roboto" w:eastAsia="Roboto" w:hAnsi="Roboto" w:cs="Roboto"/>
-          <w:color w:val="333333"/>
-          <w:sz w:val="20"/>
-          <w:szCs w:val="20"/>
-          <w:highlight w:val="white"/>
-        </w:rPr>
-        <w:t>bootcamp</w:t>
-      </w:r>
-      <w:proofErr w:type="spellEnd"/>
-      <w:r>
-        <w:rPr>
-          <w:rFonts w:ascii="Roboto" w:eastAsia="Roboto" w:hAnsi="Roboto" w:cs="Roboto"/>
-          <w:color w:val="333333"/>
-          <w:sz w:val="20"/>
-          <w:szCs w:val="20"/>
-          <w:highlight w:val="white"/>
-        </w:rPr>
-        <w:t>, it is better not to mention it)</w:t>
-      </w:r>
-    </w:p>
-    <w:p>
-      <w:pPr>
-        <w:spacing w:line="240" w:lineRule="auto"/>
-        <w:rPr>
-          <w:rFonts w:ascii="Roboto" w:eastAsia="Roboto" w:hAnsi="Roboto" w:cs="Roboto"/>
-          <w:color w:val="333333"/>
-          <w:sz w:val="20"/>
-          <w:szCs w:val="20"/>
-          <w:highlight w:val="white"/>
-        </w:rPr>
-      </w:pPr>
-    </w:p>
-    <w:p>
-      <w:pPr>
-        <w:spacing w:line="240" w:lineRule="auto"/>
-        <w:rPr>
-          <w:rFonts w:ascii="Roboto" w:eastAsia="Roboto" w:hAnsi="Roboto" w:cs="Roboto"/>
-          <w:color w:val="333333"/>
-          <w:sz w:val="20"/>
-          <w:szCs w:val="20"/>
-          <w:highlight w:val="white"/>
-        </w:rPr>
-      </w:pPr>
-      <w:r>
-        <w:rPr>
-          <w:rFonts w:ascii="Roboto" w:eastAsia="Roboto" w:hAnsi="Roboto" w:cs="Roboto"/>
-          <w:color w:val="333333"/>
-          <w:sz w:val="20"/>
-          <w:szCs w:val="20"/>
-          <w:highlight w:val="white"/>
-        </w:rPr>
-        <w:t xml:space="preserve">- Requirement definition </w:t>
-      </w:r>
-    </w:p>
-    <w:p>
-      <w:pPr>
-        <w:spacing w:line="240" w:lineRule="auto"/>
-        <w:rPr>
-          <w:rFonts w:ascii="Roboto" w:eastAsia="Roboto" w:hAnsi="Roboto" w:cs="Roboto"/>
-          <w:color w:val="333333"/>
-          <w:sz w:val="20"/>
-          <w:szCs w:val="20"/>
-          <w:highlight w:val="white"/>
-        </w:rPr>
-      </w:pPr>
-      <w:r>
-        <w:rPr>
-          <w:rFonts w:ascii="Roboto" w:eastAsia="Roboto" w:hAnsi="Roboto" w:cs="Roboto"/>
-          <w:color w:val="333333"/>
-          <w:sz w:val="20"/>
-          <w:szCs w:val="20"/>
-          <w:highlight w:val="white"/>
-        </w:rPr>
-        <w:t>(</w:t>
-      </w:r>
-      <w:proofErr w:type="spellStart"/>
-      <w:r>
-        <w:rPr>
-          <w:rFonts w:ascii="Roboto" w:eastAsia="Roboto" w:hAnsi="Roboto" w:cs="Roboto"/>
-          <w:color w:val="333333"/>
-          <w:sz w:val="20"/>
-          <w:szCs w:val="20"/>
-          <w:highlight w:val="white"/>
-        </w:rPr>
-        <w:t>e.x</w:t>
-      </w:r>
-      <w:proofErr w:type="spellEnd"/>
-      <w:r>
-        <w:rPr>
-          <w:rFonts w:ascii="Roboto" w:eastAsia="Roboto" w:hAnsi="Roboto" w:cs="Roboto"/>
-          <w:color w:val="333333"/>
-          <w:sz w:val="20"/>
-          <w:szCs w:val="20"/>
-          <w:highlight w:val="white"/>
-        </w:rPr>
-        <w:t>. business needs, use cases )</w:t>
-      </w:r>
-    </w:p>
-    <w:p>
-      <w:pPr>
-        <w:spacing w:line="240" w:lineRule="auto"/>
-        <w:rPr>
-          <w:rFonts w:ascii="Roboto" w:eastAsia="Roboto" w:hAnsi="Roboto" w:cs="Roboto"/>
-          <w:color w:val="333333"/>
-          <w:sz w:val="20"/>
-          <w:szCs w:val="20"/>
-          <w:highlight w:val="white"/>
-        </w:rPr>
-      </w:pPr>
-      <w:r>
-        <w:rPr>
-          <w:rFonts w:ascii="Roboto" w:eastAsia="Roboto" w:hAnsi="Roboto" w:cs="Roboto"/>
-          <w:color w:val="333333"/>
-          <w:sz w:val="20"/>
-          <w:szCs w:val="20"/>
-          <w:highlight w:val="white"/>
-        </w:rPr>
-        <w:t xml:space="preserve">- Baseline design / High-level design </w:t>
-      </w:r>
-    </w:p>
-    <w:p>
-      <w:pPr>
-        <w:spacing w:line="240" w:lineRule="auto"/>
-        <w:rPr>
-          <w:rFonts w:ascii="Roboto" w:eastAsia="Roboto" w:hAnsi="Roboto" w:cs="Roboto"/>
-          <w:color w:val="333333"/>
-          <w:sz w:val="20"/>
-          <w:szCs w:val="20"/>
-          <w:highlight w:val="white"/>
-        </w:rPr>
-      </w:pPr>
-      <w:r>
-        <w:rPr>
-          <w:rFonts w:ascii="Roboto" w:eastAsia="Roboto" w:hAnsi="Roboto" w:cs="Roboto"/>
-          <w:color w:val="333333"/>
-          <w:sz w:val="20"/>
-          <w:szCs w:val="20"/>
-          <w:highlight w:val="white"/>
-        </w:rPr>
-        <w:t>(</w:t>
-      </w:r>
-      <w:proofErr w:type="spellStart"/>
-      <w:r>
-        <w:rPr>
-          <w:rFonts w:ascii="Roboto" w:eastAsia="Roboto" w:hAnsi="Roboto" w:cs="Roboto"/>
-          <w:color w:val="333333"/>
-          <w:sz w:val="20"/>
-          <w:szCs w:val="20"/>
-          <w:highlight w:val="white"/>
-        </w:rPr>
-        <w:t>e.x</w:t>
-      </w:r>
-      <w:proofErr w:type="spellEnd"/>
-      <w:r>
-        <w:rPr>
-          <w:rFonts w:ascii="Roboto" w:eastAsia="Roboto" w:hAnsi="Roboto" w:cs="Roboto"/>
-          <w:color w:val="333333"/>
-          <w:sz w:val="20"/>
-          <w:szCs w:val="20"/>
-          <w:highlight w:val="white"/>
-        </w:rPr>
-        <w:t>. architecture level)</w:t>
-      </w:r>
-    </w:p>
-    <w:p>
-      <w:pPr>
-        <w:spacing w:line="240" w:lineRule="auto"/>
-        <w:rPr>
-          <w:rFonts w:ascii="Roboto" w:eastAsia="Roboto" w:hAnsi="Roboto" w:cs="Roboto"/>
-          <w:color w:val="333333"/>
-          <w:sz w:val="20"/>
-          <w:szCs w:val="20"/>
-          <w:highlight w:val="white"/>
-        </w:rPr>
-      </w:pPr>
-      <w:r>
-        <w:rPr>
-          <w:rFonts w:ascii="Roboto" w:eastAsia="Roboto" w:hAnsi="Roboto" w:cs="Roboto"/>
-          <w:color w:val="333333"/>
-          <w:sz w:val="20"/>
-          <w:szCs w:val="20"/>
-          <w:highlight w:val="white"/>
-        </w:rPr>
-        <w:t xml:space="preserve">- Specific design / Detail design </w:t>
-      </w:r>
-    </w:p>
-    <w:p>
-      <w:pPr>
-        <w:spacing w:line="240" w:lineRule="auto"/>
-        <w:rPr>
-          <w:sz w:val="20"/>
-          <w:szCs w:val="20"/>
-        </w:rPr>
-      </w:pPr>
-      <w:r>
-        <w:rPr>
-          <w:rFonts w:ascii="Roboto" w:eastAsia="Roboto" w:hAnsi="Roboto" w:cs="Roboto"/>
-          <w:color w:val="333333"/>
-          <w:sz w:val="20"/>
-          <w:szCs w:val="20"/>
-          <w:highlight w:val="white"/>
-        </w:rPr>
-        <w:t>(</w:t>
-      </w:r>
-      <w:proofErr w:type="spellStart"/>
-      <w:r>
-        <w:rPr>
-          <w:rFonts w:ascii="Roboto" w:eastAsia="Roboto" w:hAnsi="Roboto" w:cs="Roboto"/>
-          <w:color w:val="333333"/>
-          <w:sz w:val="20"/>
-          <w:szCs w:val="20"/>
-          <w:highlight w:val="white"/>
-        </w:rPr>
-        <w:t>e.x</w:t>
-      </w:r>
-      <w:proofErr w:type="spellEnd"/>
-      <w:r>
-        <w:rPr>
-          <w:rFonts w:ascii="Roboto" w:eastAsia="Roboto" w:hAnsi="Roboto" w:cs="Roboto"/>
-          <w:color w:val="333333"/>
-          <w:sz w:val="20"/>
-          <w:szCs w:val="20"/>
-          <w:highlight w:val="white"/>
-        </w:rPr>
-        <w:t>. specific to implementation)</w:t>
-      </w:r>
+        <w:t xml:space="preserve">Relevant skill to applying positions only. </w:t>
+      </w:r>
+    </w:p>
+    <w:p>
+      <w:pPr>
+        <w:spacing w:line="240" w:lineRule="auto"/>
+        <w:rPr>
+          <w:rFonts w:ascii="Roboto" w:eastAsia="Roboto" w:hAnsi="Roboto" w:cs="Roboto"/>
+          <w:color w:val="333333"/>
+          <w:sz w:val="20"/>
+          <w:szCs w:val="20"/>
+          <w:highlight w:val="white"/>
+        </w:rPr>
+      </w:pPr>
+      <w:r>
+        <w:rPr>
+          <w:rFonts w:ascii="Roboto" w:eastAsia="Roboto" w:hAnsi="Roboto" w:cs="Roboto"/>
+          <w:color w:val="333333"/>
+          <w:sz w:val="20"/>
+          <w:szCs w:val="20"/>
+          <w:highlight w:val="white"/>
+        </w:rPr>
+        <w:t>(=No extra-curricular skills)</w:t>
+      </w:r>
+    </w:p>
+    <w:p>
+      <w:pPr>
+        <w:spacing w:line="240" w:lineRule="auto"/>
+        <w:rPr>
+          <w:rFonts w:ascii="Roboto" w:eastAsia="Roboto" w:hAnsi="Roboto" w:cs="Roboto"/>
+          <w:color w:val="333333"/>
+          <w:sz w:val="20"/>
+          <w:szCs w:val="20"/>
+          <w:highlight w:val="white"/>
+        </w:rPr>
+      </w:pPr>
     </w:p>
   </w:footnote>
   <w:footnote w:id="5">
@@ -2805,29 +3033,29 @@
           <w:szCs w:val="20"/>
           <w:highlight w:val="white"/>
         </w:rPr>
-        <w:t xml:space="preserve">Relevant skill to applying positions only. </w:t>
-      </w:r>
-    </w:p>
-    <w:p>
-      <w:pPr>
-        <w:spacing w:line="240" w:lineRule="auto"/>
-        <w:rPr>
-          <w:rFonts w:ascii="Roboto" w:eastAsia="Roboto" w:hAnsi="Roboto" w:cs="Roboto"/>
-          <w:color w:val="333333"/>
-          <w:sz w:val="20"/>
-          <w:szCs w:val="20"/>
-          <w:highlight w:val="white"/>
-        </w:rPr>
-      </w:pPr>
-      <w:r>
-        <w:rPr>
-          <w:rFonts w:ascii="Roboto" w:eastAsia="Roboto" w:hAnsi="Roboto" w:cs="Roboto"/>
-          <w:color w:val="333333"/>
-          <w:sz w:val="20"/>
-          <w:szCs w:val="20"/>
-          <w:highlight w:val="white"/>
-        </w:rPr>
-        <w:t>(=No extra-curricular skills)</w:t>
+        <w:t>Only if you have any example of your grit apparently greater than the others, such as "Working student earning P10K/</w:t>
+      </w:r>
+      <w:proofErr w:type="spellStart"/>
+      <w:r>
+        <w:rPr>
+          <w:rFonts w:ascii="Roboto" w:eastAsia="Roboto" w:hAnsi="Roboto" w:cs="Roboto"/>
+          <w:color w:val="333333"/>
+          <w:sz w:val="20"/>
+          <w:szCs w:val="20"/>
+          <w:highlight w:val="white"/>
+        </w:rPr>
+        <w:t>mo</w:t>
+      </w:r>
+      <w:proofErr w:type="spellEnd"/>
+      <w:r>
+        <w:rPr>
+          <w:rFonts w:ascii="Roboto" w:eastAsia="Roboto" w:hAnsi="Roboto" w:cs="Roboto"/>
+          <w:color w:val="333333"/>
+          <w:sz w:val="20"/>
+          <w:szCs w:val="20"/>
+          <w:highlight w:val="white"/>
+        </w:rPr>
+        <w:t>"</w:t>
       </w:r>
     </w:p>
     <w:p>
@@ -2876,7 +3104,7 @@
           <w:szCs w:val="20"/>
           <w:highlight w:val="white"/>
         </w:rPr>
-        <w:t>Only if you have any example of your grit apparently greater than the others, such as "Working student earning P10K/</w:t>
+        <w:t xml:space="preserve">Show any example </w:t>
       </w:r>
       <w:proofErr w:type="spellStart"/>
       <w:r>
@@ -2887,7 +3115,7 @@
           <w:szCs w:val="20"/>
           <w:highlight w:val="white"/>
         </w:rPr>
-        <w:t>mo</w:t>
+        <w:t>suc</w:t>
       </w:r>
       <w:proofErr w:type="spellEnd"/>
       <w:r>
@@ -2898,20 +3126,48 @@
           <w:szCs w:val="20"/>
           <w:highlight w:val="white"/>
         </w:rPr>
+        <w:t xml:space="preserve"> has a president of student organization etc.</w:t>
+      </w:r>
+    </w:p>
+    <w:p>
+      <w:pPr>
+        <w:spacing w:line="240" w:lineRule="auto"/>
+        <w:rPr>
+          <w:sz w:val="20"/>
+          <w:szCs w:val="20"/>
+        </w:rPr>
+      </w:pPr>
+      <w:r>
+        <w:rPr>
+          <w:rFonts w:ascii="Roboto" w:eastAsia="Roboto" w:hAnsi="Roboto" w:cs="Roboto"/>
+          <w:color w:val="333333"/>
+          <w:sz w:val="20"/>
+          <w:szCs w:val="20"/>
+          <w:highlight w:val="white"/>
+        </w:rPr>
+        <w:t xml:space="preserve">If no leadership experience, you also can input it as "Team player as </w:t>
+      </w:r>
+      <w:r>
+        <w:rPr>
+          <w:rFonts w:ascii="Roboto" w:eastAsia="Roboto" w:hAnsi="Roboto" w:cs="Roboto"/>
+          <w:i/>
+          <w:color w:val="333333"/>
+          <w:sz w:val="20"/>
+          <w:szCs w:val="20"/>
+          <w:highlight w:val="white"/>
+        </w:rPr>
+        <w:t>__</w:t>
+      </w:r>
+      <w:r>
+        <w:rPr>
+          <w:rFonts w:ascii="Roboto" w:eastAsia="Roboto" w:hAnsi="Roboto" w:cs="Roboto"/>
+          <w:color w:val="333333"/>
+          <w:sz w:val="20"/>
+          <w:szCs w:val="20"/>
+          <w:highlight w:val="white"/>
+        </w:rPr>
         <w:t>"</w:t>
       </w:r>
-    </w:p>
-    <w:p>
-      <w:pPr>
-        <w:spacing w:line="240" w:lineRule="auto"/>
-        <w:rPr>
-          <w:rFonts w:ascii="Roboto" w:eastAsia="Roboto" w:hAnsi="Roboto" w:cs="Roboto"/>
-          <w:color w:val="333333"/>
-          <w:sz w:val="20"/>
-          <w:szCs w:val="20"/>
-          <w:highlight w:val="white"/>
-        </w:rPr>
-      </w:pPr>
     </w:p>
   </w:footnote>
   <w:footnote w:id="7">
@@ -2947,235 +3203,23 @@
           <w:szCs w:val="20"/>
           <w:highlight w:val="white"/>
         </w:rPr>
-        <w:t xml:space="preserve">Show any example </w:t>
-      </w:r>
-      <w:proofErr w:type="spellStart"/>
-      <w:r>
-        <w:rPr>
-          <w:rFonts w:ascii="Roboto" w:eastAsia="Roboto" w:hAnsi="Roboto" w:cs="Roboto"/>
-          <w:color w:val="333333"/>
-          <w:sz w:val="20"/>
-          <w:szCs w:val="20"/>
-          <w:highlight w:val="white"/>
-        </w:rPr>
-        <w:t>suc</w:t>
-      </w:r>
-      <w:proofErr w:type="spellEnd"/>
-      <w:r>
-        <w:rPr>
-          <w:rFonts w:ascii="Roboto" w:eastAsia="Roboto" w:hAnsi="Roboto" w:cs="Roboto"/>
-          <w:color w:val="333333"/>
-          <w:sz w:val="20"/>
-          <w:szCs w:val="20"/>
-          <w:highlight w:val="white"/>
-        </w:rPr>
-        <w:t xml:space="preserve"> has a president of student organization etc.</w:t>
-      </w:r>
-    </w:p>
-    <w:p>
-      <w:pPr>
-        <w:spacing w:line="240" w:lineRule="auto"/>
-        <w:rPr>
-          <w:sz w:val="20"/>
-          <w:szCs w:val="20"/>
-        </w:rPr>
-      </w:pPr>
-      <w:r>
-        <w:rPr>
-          <w:rFonts w:ascii="Roboto" w:eastAsia="Roboto" w:hAnsi="Roboto" w:cs="Roboto"/>
-          <w:color w:val="333333"/>
-          <w:sz w:val="20"/>
-          <w:szCs w:val="20"/>
-          <w:highlight w:val="white"/>
-        </w:rPr>
-        <w:t xml:space="preserve">If no leadership experience, you also can input it as "Team player as </w:t>
-      </w:r>
-      <w:r>
-        <w:rPr>
-          <w:rFonts w:ascii="Roboto" w:eastAsia="Roboto" w:hAnsi="Roboto" w:cs="Roboto"/>
-          <w:i/>
-          <w:color w:val="333333"/>
-          <w:sz w:val="20"/>
-          <w:szCs w:val="20"/>
-          <w:highlight w:val="white"/>
-        </w:rPr>
-        <w:t>__</w:t>
-      </w:r>
-      <w:r>
-        <w:rPr>
-          <w:rFonts w:ascii="Roboto" w:eastAsia="Roboto" w:hAnsi="Roboto" w:cs="Roboto"/>
-          <w:color w:val="333333"/>
-          <w:sz w:val="20"/>
-          <w:szCs w:val="20"/>
-          <w:highlight w:val="white"/>
-        </w:rPr>
-        <w:t>"</w:t>
-      </w:r>
+        <w:t>If no professional experience, kindly remove the section.</w:t>
+      </w:r>
+    </w:p>
+    <w:p>
+      <w:pPr>
+        <w:spacing w:line="240" w:lineRule="auto"/>
+        <w:rPr>
+          <w:rFonts w:ascii="Roboto" w:eastAsia="Roboto" w:hAnsi="Roboto" w:cs="Roboto"/>
+          <w:color w:val="333333"/>
+          <w:sz w:val="20"/>
+          <w:szCs w:val="20"/>
+          <w:highlight w:val="white"/>
+        </w:rPr>
+      </w:pPr>
     </w:p>
   </w:footnote>
   <w:footnote w:id="8">
-    <w:p>
-      <w:pPr>
-        <w:spacing w:line="240" w:lineRule="auto"/>
-        <w:rPr>
-          <w:rFonts w:ascii="Roboto" w:eastAsia="Roboto" w:hAnsi="Roboto" w:cs="Roboto"/>
-          <w:color w:val="333333"/>
-          <w:sz w:val="20"/>
-          <w:szCs w:val="20"/>
-          <w:highlight w:val="white"/>
-        </w:rPr>
-      </w:pPr>
-      <w:r>
-        <w:rPr>
-          <w:vertAlign w:val="superscript"/>
-        </w:rPr>
-        <w:footnoteRef/>
-      </w:r>
-      <w:r>
-        <w:rPr>
-          <w:sz w:val="20"/>
-          <w:szCs w:val="20"/>
-        </w:rPr>
-        <w:t xml:space="preserve"> </w:t>
-      </w:r>
-      <w:r>
-        <w:rPr>
-          <w:rFonts w:ascii="Roboto" w:eastAsia="Roboto" w:hAnsi="Roboto" w:cs="Roboto"/>
-          <w:color w:val="333333"/>
-          <w:sz w:val="20"/>
-          <w:szCs w:val="20"/>
-          <w:highlight w:val="white"/>
-        </w:rPr>
-        <w:t>If no professional experience, kindly remove the section.</w:t>
-      </w:r>
-    </w:p>
-    <w:p>
-      <w:pPr>
-        <w:spacing w:line="240" w:lineRule="auto"/>
-        <w:rPr>
-          <w:rFonts w:ascii="Roboto" w:eastAsia="Roboto" w:hAnsi="Roboto" w:cs="Roboto"/>
-          <w:color w:val="333333"/>
-          <w:sz w:val="20"/>
-          <w:szCs w:val="20"/>
-          <w:highlight w:val="white"/>
-        </w:rPr>
-      </w:pPr>
-    </w:p>
-  </w:footnote>
-  <w:footnote w:id="9">
-    <w:p>
-      <w:pPr>
-        <w:spacing w:line="240" w:lineRule="auto"/>
-        <w:rPr>
-          <w:sz w:val="20"/>
-          <w:szCs w:val="20"/>
-        </w:rPr>
-      </w:pPr>
-      <w:r>
-        <w:rPr>
-          <w:vertAlign w:val="superscript"/>
-        </w:rPr>
-        <w:footnoteRef/>
-      </w:r>
-      <w:r>
-        <w:rPr>
-          <w:sz w:val="20"/>
-          <w:szCs w:val="20"/>
-        </w:rPr>
-        <w:t xml:space="preserve"> Include 1) the timeframe of delivery (e.g. 2-3 months) and 2) the size of the team involved. For example,</w:t>
-      </w:r>
-    </w:p>
-    <w:p>
-      <w:pPr>
-        <w:spacing w:line="240" w:lineRule="auto"/>
-        <w:rPr>
-          <w:sz w:val="20"/>
-          <w:szCs w:val="20"/>
-        </w:rPr>
-      </w:pPr>
-      <w:r>
-        <w:rPr>
-          <w:sz w:val="20"/>
-          <w:szCs w:val="20"/>
-        </w:rPr>
-        <w:t xml:space="preserve">- Achieved 96% system functionality with </w:t>
-      </w:r>
-      <w:proofErr w:type="gramStart"/>
-      <w:r>
-        <w:rPr>
-          <w:sz w:val="20"/>
-          <w:szCs w:val="20"/>
-        </w:rPr>
-        <w:t>3</w:t>
-      </w:r>
-      <w:proofErr w:type="gramEnd"/>
-      <w:r>
-        <w:rPr>
-          <w:sz w:val="20"/>
-          <w:szCs w:val="20"/>
-        </w:rPr>
-        <w:t xml:space="preserve"> members in 3 months across the organization.</w:t>
-      </w:r>
-    </w:p>
-    <w:p>
-      <w:pPr>
-        <w:spacing w:line="240" w:lineRule="auto"/>
-        <w:rPr>
-          <w:sz w:val="20"/>
-          <w:szCs w:val="20"/>
-        </w:rPr>
-      </w:pPr>
-      <w:r>
-        <w:rPr>
-          <w:sz w:val="20"/>
-          <w:szCs w:val="20"/>
-        </w:rPr>
-        <w:t>- Earn 4.3/5.0 as evaluation with 2 developers for 6 months</w:t>
-      </w:r>
-    </w:p>
-    <w:p>
-      <w:pPr>
-        <w:spacing w:line="240" w:lineRule="auto"/>
-        <w:rPr>
-          <w:sz w:val="20"/>
-          <w:szCs w:val="20"/>
-        </w:rPr>
-      </w:pPr>
-      <w:r>
-        <w:rPr>
-          <w:sz w:val="20"/>
-          <w:szCs w:val="20"/>
-        </w:rPr>
-        <w:t>- Convert __ people to _, with __ for __ months</w:t>
-      </w:r>
-    </w:p>
-    <w:p>
-      <w:pPr>
-        <w:spacing w:line="240" w:lineRule="auto"/>
-        <w:rPr>
-          <w:sz w:val="20"/>
-          <w:szCs w:val="20"/>
-        </w:rPr>
-      </w:pPr>
-      <w:r>
-        <w:rPr>
-          <w:sz w:val="20"/>
-          <w:szCs w:val="20"/>
-        </w:rPr>
-        <w:t>- Save __ man hours with __ for __ months</w:t>
-      </w:r>
-    </w:p>
-    <w:p>
-      <w:pPr>
-        <w:spacing w:line="240" w:lineRule="auto"/>
-        <w:rPr>
-          <w:sz w:val="20"/>
-          <w:szCs w:val="20"/>
-        </w:rPr>
-      </w:pPr>
-    </w:p>
-  </w:footnote>
-  <w:footnote w:id="10">
     <w:p>
       <w:pPr>
         <w:spacing w:line="240" w:lineRule="auto"/>
@@ -3328,6 +3372,70 @@
       </w:pPr>
     </w:p>
   </w:footnote>
+  <w:footnote w:id="9">
+    <w:p>
+      <w:pPr>
+        <w:spacing w:line="240" w:lineRule="auto"/>
+        <w:rPr>
+          <w:sz w:val="20"/>
+          <w:szCs w:val="20"/>
+        </w:rPr>
+      </w:pPr>
+      <w:r>
+        <w:rPr>
+          <w:vertAlign w:val="superscript"/>
+        </w:rPr>
+        <w:footnoteRef/>
+      </w:r>
+      <w:r>
+        <w:rPr>
+          <w:sz w:val="20"/>
+          <w:szCs w:val="20"/>
+        </w:rPr>
+        <w:t xml:space="preserve"> You can add MongoDB, REST API, Express, Node.js, Passport, if used</w:t>
+      </w:r>
+    </w:p>
+  </w:footnote>
+  <w:footnote w:id="10">
+    <w:p>
+      <w:pPr>
+        <w:spacing w:line="240" w:lineRule="auto"/>
+        <w:rPr>
+          <w:sz w:val="20"/>
+          <w:szCs w:val="20"/>
+        </w:rPr>
+      </w:pPr>
+      <w:r>
+        <w:rPr>
+          <w:vertAlign w:val="superscript"/>
+        </w:rPr>
+        <w:footnoteRef/>
+      </w:r>
+      <w:r>
+        <w:rPr>
+          <w:sz w:val="20"/>
+          <w:szCs w:val="20"/>
+        </w:rPr>
+        <w:t xml:space="preserve"> You can add </w:t>
+      </w:r>
+      <w:proofErr w:type="spellStart"/>
+      <w:r>
+        <w:rPr>
+          <w:sz w:val="20"/>
+          <w:szCs w:val="20"/>
+        </w:rPr>
+        <w:t>PHPMailer</w:t>
+      </w:r>
+      <w:proofErr w:type="spellEnd"/>
+      <w:r>
+        <w:rPr>
+          <w:sz w:val="20"/>
+          <w:szCs w:val="20"/>
+        </w:rPr>
+        <w:t xml:space="preserve"> and PayPal APIs if used.</w:t>
+      </w:r>
+    </w:p>
+  </w:footnote>
   <w:footnote w:id="11">
     <w:p>
       <w:pPr>
@@ -3348,8 +3456,49 @@
           <w:sz w:val="20"/>
           <w:szCs w:val="20"/>
         </w:rPr>
-        <w:t xml:space="preserve"> You can add MongoDB, REST API, Express, Node.js, Passport, if used</w:t>
-      </w:r>
+        <w:t xml:space="preserve"> </w:t>
+      </w:r>
+      <w:proofErr w:type="spellStart"/>
+      <w:r>
+        <w:rPr>
+          <w:sz w:val="20"/>
+          <w:szCs w:val="20"/>
+        </w:rPr>
+        <w:t>Pls</w:t>
+      </w:r>
+      <w:proofErr w:type="spellEnd"/>
+      <w:r>
+        <w:rPr>
+          <w:sz w:val="20"/>
+          <w:szCs w:val="20"/>
+        </w:rPr>
+        <w:t xml:space="preserve"> be yourself here! Hobbies, interests and other </w:t>
+      </w:r>
+      <w:proofErr w:type="spellStart"/>
+      <w:r>
+        <w:rPr>
+          <w:sz w:val="20"/>
+          <w:szCs w:val="20"/>
+        </w:rPr>
+        <w:t>extracurriculars</w:t>
+      </w:r>
+      <w:proofErr w:type="spellEnd"/>
+      <w:r>
+        <w:rPr>
+          <w:sz w:val="20"/>
+          <w:szCs w:val="20"/>
+        </w:rPr>
+        <w:t xml:space="preserve"> should go here, and not in the skills section above.</w:t>
+      </w:r>
+    </w:p>
+    <w:p>
+      <w:pPr>
+        <w:spacing w:line="240" w:lineRule="auto"/>
+        <w:rPr>
+          <w:sz w:val="20"/>
+          <w:szCs w:val="20"/>
+        </w:rPr>
+      </w:pPr>
     </w:p>
   </w:footnote>
   <w:footnote w:id="12">
@@ -3372,157 +3521,52 @@
           <w:sz w:val="20"/>
           <w:szCs w:val="20"/>
         </w:rPr>
-        <w:t xml:space="preserve"> You can add </w:t>
-      </w:r>
-      <w:proofErr w:type="spellStart"/>
-      <w:r>
-        <w:rPr>
-          <w:sz w:val="20"/>
-          <w:szCs w:val="20"/>
-        </w:rPr>
-        <w:t>PHPMailer</w:t>
-      </w:r>
-      <w:proofErr w:type="spellEnd"/>
-      <w:r>
-        <w:rPr>
-          <w:sz w:val="20"/>
-          <w:szCs w:val="20"/>
-        </w:rPr>
-        <w:t xml:space="preserve"> and PayPal APIs if used.</w:t>
-      </w:r>
+        <w:t xml:space="preserve"> With career shifters in mind (alternative):</w:t>
+      </w:r>
+    </w:p>
+    <w:p>
+      <w:pPr>
+        <w:spacing w:line="240" w:lineRule="auto"/>
+        <w:rPr>
+          <w:sz w:val="20"/>
+          <w:szCs w:val="20"/>
+        </w:rPr>
+      </w:pPr>
+      <w:r>
+        <w:rPr>
+          <w:sz w:val="20"/>
+          <w:szCs w:val="20"/>
+        </w:rPr>
+        <w:t xml:space="preserve">I have always been a curious and enthusiastic individual. As an accounting major, I have always been curious how I can integrate IT with my </w:t>
+      </w:r>
+      <w:proofErr w:type="gramStart"/>
+      <w:r>
+        <w:rPr>
+          <w:sz w:val="20"/>
+          <w:szCs w:val="20"/>
+        </w:rPr>
+        <w:t>day to day</w:t>
+      </w:r>
+      <w:proofErr w:type="gramEnd"/>
+      <w:r>
+        <w:rPr>
+          <w:sz w:val="20"/>
+          <w:szCs w:val="20"/>
+        </w:rPr>
+        <w:t xml:space="preserve"> activities and improve the overall productivity and efficiency of how I do my work. I started out with small scripts to help automate my work, and then eventually made my way to creating small applications to help my colleagues as well</w:t>
+      </w:r>
+    </w:p>
+    <w:p>
+      <w:pPr>
+        <w:spacing w:line="240" w:lineRule="auto"/>
+        <w:rPr>
+          <w:sz w:val="20"/>
+          <w:szCs w:val="20"/>
+        </w:rPr>
+      </w:pPr>
     </w:p>
   </w:footnote>
   <w:footnote w:id="13">
-    <w:p>
-      <w:pPr>
-        <w:spacing w:line="240" w:lineRule="auto"/>
-        <w:rPr>
-          <w:sz w:val="20"/>
-          <w:szCs w:val="20"/>
-        </w:rPr>
-      </w:pPr>
-      <w:r>
-        <w:rPr>
-          <w:vertAlign w:val="superscript"/>
-        </w:rPr>
-        <w:footnoteRef/>
-      </w:r>
-      <w:r>
-        <w:rPr>
-          <w:sz w:val="20"/>
-          <w:szCs w:val="20"/>
-        </w:rPr>
-        <w:t xml:space="preserve"> </w:t>
-      </w:r>
-      <w:proofErr w:type="spellStart"/>
-      <w:r>
-        <w:rPr>
-          <w:sz w:val="20"/>
-          <w:szCs w:val="20"/>
-        </w:rPr>
-        <w:t>Pls</w:t>
-      </w:r>
-      <w:proofErr w:type="spellEnd"/>
-      <w:r>
-        <w:rPr>
-          <w:sz w:val="20"/>
-          <w:szCs w:val="20"/>
-        </w:rPr>
-        <w:t xml:space="preserve"> be yourself here! Hobbies, interests and other </w:t>
-      </w:r>
-      <w:proofErr w:type="spellStart"/>
-      <w:r>
-        <w:rPr>
-          <w:sz w:val="20"/>
-          <w:szCs w:val="20"/>
-        </w:rPr>
-        <w:t>extracurriculars</w:t>
-      </w:r>
-      <w:proofErr w:type="spellEnd"/>
-      <w:r>
-        <w:rPr>
-          <w:sz w:val="20"/>
-          <w:szCs w:val="20"/>
-        </w:rPr>
-        <w:t xml:space="preserve"> should go here, and not in the skills section above.</w:t>
-      </w:r>
-    </w:p>
-    <w:p>
-      <w:pPr>
-        <w:spacing w:line="240" w:lineRule="auto"/>
-        <w:rPr>
-          <w:sz w:val="20"/>
-          <w:szCs w:val="20"/>
-        </w:rPr>
-      </w:pPr>
-    </w:p>
-  </w:footnote>
-  <w:footnote w:id="14">
-    <w:p>
-      <w:pPr>
-        <w:spacing w:line="240" w:lineRule="auto"/>
-        <w:rPr>
-          <w:sz w:val="20"/>
-          <w:szCs w:val="20"/>
-        </w:rPr>
-      </w:pPr>
-      <w:r>
-        <w:rPr>
-          <w:vertAlign w:val="superscript"/>
-        </w:rPr>
-        <w:footnoteRef/>
-      </w:r>
-      <w:r>
-        <w:rPr>
-          <w:sz w:val="20"/>
-          <w:szCs w:val="20"/>
-        </w:rPr>
-        <w:t xml:space="preserve"> With career shifters in mind (alternative):</w:t>
-      </w:r>
-    </w:p>
-    <w:p>
-      <w:pPr>
-        <w:spacing w:line="240" w:lineRule="auto"/>
-        <w:rPr>
-          <w:sz w:val="20"/>
-          <w:szCs w:val="20"/>
-        </w:rPr>
-      </w:pPr>
-      <w:r>
-        <w:rPr>
-          <w:sz w:val="20"/>
-          <w:szCs w:val="20"/>
-        </w:rPr>
-        <w:t xml:space="preserve">I have always been a curious and enthusiastic individual. As an accounting major, I have always been curious how I can integrate IT with my </w:t>
-      </w:r>
-      <w:proofErr w:type="gramStart"/>
-      <w:r>
-        <w:rPr>
-          <w:sz w:val="20"/>
-          <w:szCs w:val="20"/>
-        </w:rPr>
-        <w:t>day to day</w:t>
-      </w:r>
-      <w:proofErr w:type="gramEnd"/>
-      <w:r>
-        <w:rPr>
-          <w:sz w:val="20"/>
-          <w:szCs w:val="20"/>
-        </w:rPr>
-        <w:t xml:space="preserve"> activities and improve the overall productivity and efficiency of how I do my work. I started out with small scripts to help automate my work, and then eventually made my way to creating small applications to help my colleagues as well</w:t>
-      </w:r>
-    </w:p>
-    <w:p>
-      <w:pPr>
-        <w:spacing w:line="240" w:lineRule="auto"/>
-        <w:rPr>
-          <w:sz w:val="20"/>
-          <w:szCs w:val="20"/>
-        </w:rPr>
-      </w:pPr>
-    </w:p>
-  </w:footnote>
-  <w:footnote w:id="15">
     <w:p>
       <w:pPr>
         <w:spacing w:line="240" w:lineRule="auto"/>
@@ -3579,6 +3623,146 @@
 <file path=word/numbering.xml><?xml version="1.0" encoding="utf-8"?>
 <w:numbering xmlns:wpc="http://schemas.microsoft.com/office/word/2010/wordprocessingCanvas" xmlns:cx="http://schemas.microsoft.com/office/drawing/2014/chartex" xmlns:cx1="http://schemas.microsoft.com/office/drawing/2015/9/8/chartex" xmlns:mc="http://schemas.openxmlformats.org/markup-compatibility/2006" xmlns:o="urn:schemas-microsoft-com:office:office" xmlns:r="http://schemas.openxmlformats.org/officeDocument/2006/relationships" xmlns:m="http://schemas.openxmlformats.org/officeDocument/2006/math" xmlns:v="urn:schemas-microsoft-com:vml" xmlns:wp14="http://schemas.microsoft.com/office/word/2010/wordprocessingDrawing" xmlns:wp="http://schemas.openxmlformats.org/drawingml/2006/wordprocessingDrawing" xmlns:w10="urn:schemas-microsoft-com:office:word" xmlns:w="http://schemas.openxmlformats.org/wordprocessingml/2006/main" xmlns:w14="http://schemas.microsoft.com/office/word/2010/wordml" xmlns:w15="http://schemas.microsoft.com/office/word/2012/wordml" xmlns:w16se="http://schemas.microsoft.com/office/word/2015/wordml/symex" xmlns:wpg="http://schemas.microsoft.com/office/word/2010/wordprocessingGroup" xmlns:wpi="http://schemas.microsoft.com/office/word/2010/wordprocessingInk" xmlns:wne="http://schemas.microsoft.com/office/word/2006/wordml" xmlns:wps="http://schemas.microsoft.com/office/word/2010/wordprocessingShape" mc:Ignorable="w14 w15 w16se wp14">
   <w:abstractNum w:abstractNumId="0" w15:restartNumberingAfterBreak="0">
+    <w:nsid w:val="208E1613"/>
+    <w:multiLevelType w:val="hybridMultilevel"/>
+    <w:tmpl w:val="FEACA8D8"/>
+    <w:lvl w:ilvl="0" w:tplc="04090001">
+      <w:start w:val="1"/>
+      <w:numFmt w:val="bullet"/>
+      <w:lvlText w:val=""/>
+      <w:lvlJc w:val="left"/>
+      <w:pPr>
+        <w:tabs>
+          <w:tab w:val="num" w:pos="360"/>
+        </w:tabs>
+        <w:ind w:left="360" w:hanging="360"/>
+      </w:pPr>
+      <w:rPr>
+        <w:rFonts w:ascii="Symbol" w:hAnsi="Symbol" w:hint="default"/>
+      </w:rPr>
+    </w:lvl>
+    <w:lvl w:ilvl="1" w:tplc="04090003" w:tentative="1">
+      <w:start w:val="1"/>
+      <w:numFmt w:val="bullet"/>
+      <w:lvlText w:val="o"/>
+      <w:lvlJc w:val="left"/>
+      <w:pPr>
+        <w:tabs>
+          <w:tab w:val="num" w:pos="1080"/>
+        </w:tabs>
+        <w:ind w:left="1080" w:hanging="360"/>
+      </w:pPr>
+      <w:rPr>
+        <w:rFonts w:ascii="Courier New" w:hAnsi="Courier New" w:cs="Courier New" w:hint="default"/>
+      </w:rPr>
+    </w:lvl>
+    <w:lvl w:ilvl="2" w:tplc="04090005" w:tentative="1">
+      <w:start w:val="1"/>
+      <w:numFmt w:val="bullet"/>
+      <w:lvlText w:val=""/>
+      <w:lvlJc w:val="left"/>
+      <w:pPr>
+        <w:tabs>
+          <w:tab w:val="num" w:pos="1800"/>
+        </w:tabs>
+        <w:ind w:left="1800" w:hanging="360"/>
+      </w:pPr>
+      <w:rPr>
+        <w:rFonts w:ascii="Wingdings" w:hAnsi="Wingdings" w:hint="default"/>
+      </w:rPr>
+    </w:lvl>
+    <w:lvl w:ilvl="3" w:tplc="04090001" w:tentative="1">
+      <w:start w:val="1"/>
+      <w:numFmt w:val="bullet"/>
+      <w:lvlText w:val=""/>
+      <w:lvlJc w:val="left"/>
+      <w:pPr>
+        <w:tabs>
+          <w:tab w:val="num" w:pos="2520"/>
+        </w:tabs>
+        <w:ind w:left="2520" w:hanging="360"/>
+      </w:pPr>
+      <w:rPr>
+        <w:rFonts w:ascii="Symbol" w:hAnsi="Symbol" w:hint="default"/>
+      </w:rPr>
+    </w:lvl>
+    <w:lvl w:ilvl="4" w:tplc="04090003" w:tentative="1">
+      <w:start w:val="1"/>
+      <w:numFmt w:val="bullet"/>
+      <w:lvlText w:val="o"/>
+      <w:lvlJc w:val="left"/>
+      <w:pPr>
+        <w:tabs>
+          <w:tab w:val="num" w:pos="3240"/>
+        </w:tabs>
+        <w:ind w:left="3240" w:hanging="360"/>
+      </w:pPr>
+      <w:rPr>
+        <w:rFonts w:ascii="Courier New" w:hAnsi="Courier New" w:cs="Courier New" w:hint="default"/>
+      </w:rPr>
+    </w:lvl>
+    <w:lvl w:ilvl="5" w:tplc="04090005" w:tentative="1">
+      <w:start w:val="1"/>
+      <w:numFmt w:val="bullet"/>
+      <w:lvlText w:val=""/>
+      <w:lvlJc w:val="left"/>
+      <w:pPr>
+        <w:tabs>
+          <w:tab w:val="num" w:pos="3960"/>
+        </w:tabs>
+        <w:ind w:left="3960" w:hanging="360"/>
+      </w:pPr>
+      <w:rPr>
+        <w:rFonts w:ascii="Wingdings" w:hAnsi="Wingdings" w:hint="default"/>
+      </w:rPr>
+    </w:lvl>
+    <w:lvl w:ilvl="6" w:tplc="04090001" w:tentative="1">
+      <w:start w:val="1"/>
+      <w:numFmt w:val="bullet"/>
+      <w:lvlText w:val=""/>
+      <w:lvlJc w:val="left"/>
+      <w:pPr>
+        <w:tabs>
+          <w:tab w:val="num" w:pos="4680"/>
+        </w:tabs>
+        <w:ind w:left="4680" w:hanging="360"/>
+      </w:pPr>
+      <w:rPr>
+        <w:rFonts w:ascii="Symbol" w:hAnsi="Symbol" w:hint="default"/>
+      </w:rPr>
+    </w:lvl>
+    <w:lvl w:ilvl="7" w:tplc="04090003" w:tentative="1">
+      <w:start w:val="1"/>
+      <w:numFmt w:val="bullet"/>
+      <w:lvlText w:val="o"/>
+      <w:lvlJc w:val="left"/>
+      <w:pPr>
+        <w:tabs>
+          <w:tab w:val="num" w:pos="5400"/>
+        </w:tabs>
+        <w:ind w:left="5400" w:hanging="360"/>
+      </w:pPr>
+      <w:rPr>
+        <w:rFonts w:ascii="Courier New" w:hAnsi="Courier New" w:cs="Courier New" w:hint="default"/>
+      </w:rPr>
+    </w:lvl>
+    <w:lvl w:ilvl="8" w:tplc="04090005" w:tentative="1">
+      <w:start w:val="1"/>
+      <w:numFmt w:val="bullet"/>
+      <w:lvlText w:val=""/>
+      <w:lvlJc w:val="left"/>
+      <w:pPr>
+        <w:tabs>
+          <w:tab w:val="num" w:pos="6120"/>
+        </w:tabs>
+        <w:ind w:left="6120" w:hanging="360"/>
+      </w:pPr>
+      <w:rPr>
+        <w:rFonts w:ascii="Wingdings" w:hAnsi="Wingdings" w:hint="default"/>
+      </w:rPr>
+    </w:lvl>
+  </w:abstractNum>
+  <w:abstractNum w:abstractNumId="1" w15:restartNumberingAfterBreak="0">
     <w:nsid w:val="67E047FB"/>
     <w:multiLevelType w:val="multilevel"/>
     <w:tmpl w:val="3A8C8B6A"/>
@@ -3691,7 +3875,7 @@
       </w:rPr>
     </w:lvl>
   </w:abstractNum>
-  <w:abstractNum w:abstractNumId="1" w15:restartNumberingAfterBreak="0">
+  <w:abstractNum w:abstractNumId="2" w15:restartNumberingAfterBreak="0">
     <w:nsid w:val="74FA7A88"/>
     <w:multiLevelType w:val="multilevel"/>
     <w:tmpl w:val="F348AEDC"/>
@@ -3804,7 +3988,7 @@
       </w:rPr>
     </w:lvl>
   </w:abstractNum>
-  <w:abstractNum w:abstractNumId="2" w15:restartNumberingAfterBreak="0">
+  <w:abstractNum w:abstractNumId="3" w15:restartNumberingAfterBreak="0">
     <w:nsid w:val="7BAD01D4"/>
     <w:multiLevelType w:val="multilevel"/>
     <w:tmpl w:val="AD74E782"/>
@@ -3918,13 +4102,16 @@
     </w:lvl>
   </w:abstractNum>
   <w:num w:numId="1">
+    <w:abstractNumId w:val="2"/>
+  </w:num>
+  <w:num w:numId="2">
     <w:abstractNumId w:val="1"/>
   </w:num>
-  <w:num w:numId="2">
+  <w:num w:numId="3">
+    <w:abstractNumId w:val="3"/>
+  </w:num>
+  <w:num w:numId="4">
     <w:abstractNumId w:val="0"/>
-  </w:num>
-  <w:num w:numId="3">
-    <w:abstractNumId w:val="2"/>
   </w:num>
 </w:numbering>
 </file>
@@ -4469,6 +4656,50 @@
       <w:szCs w:val="30"/>
     </w:rPr>
   </w:style>
+  <w:style w:type="paragraph" w:styleId="Header">
+    <w:name w:val="header"/>
+    <w:basedOn w:val="Normal"/>
+    <w:link w:val="HeaderChar"/>
+    <w:uiPriority w:val="99"/>
+    <w:unhideWhenUsed/>
+    <w:rsid w:val="008B7E47"/>
+    <w:pPr>
+      <w:tabs>
+        <w:tab w:val="center" w:pos="4513"/>
+        <w:tab w:val="right" w:pos="9026"/>
+      </w:tabs>
+      <w:spacing w:line="240" w:lineRule="auto"/>
+    </w:pPr>
+  </w:style>
+  <w:style w:type="character" w:customStyle="1" w:styleId="HeaderChar">
+    <w:name w:val="Header Char"/>
+    <w:basedOn w:val="DefaultParagraphFont"/>
+    <w:link w:val="Header"/>
+    <w:uiPriority w:val="99"/>
+    <w:rsid w:val="008B7E47"/>
+  </w:style>
+  <w:style w:type="paragraph" w:styleId="Footer">
+    <w:name w:val="footer"/>
+    <w:basedOn w:val="Normal"/>
+    <w:link w:val="FooterChar"/>
+    <w:uiPriority w:val="99"/>
+    <w:unhideWhenUsed/>
+    <w:rsid w:val="008B7E47"/>
+    <w:pPr>
+      <w:tabs>
+        <w:tab w:val="center" w:pos="4513"/>
+        <w:tab w:val="right" w:pos="9026"/>
+      </w:tabs>
+      <w:spacing w:line="240" w:lineRule="auto"/>
+    </w:pPr>
+  </w:style>
+  <w:style w:type="character" w:customStyle="1" w:styleId="FooterChar">
+    <w:name w:val="Footer Char"/>
+    <w:basedOn w:val="DefaultParagraphFont"/>
+    <w:link w:val="Footer"/>
+    <w:uiPriority w:val="99"/>
+    <w:rsid w:val="008B7E47"/>
+  </w:style>
 </w:styles>
 </file>
 

--- a/assets/images/resumeJPA.docx
+++ b/assets/images/resumeJPA.docx
@@ -4,10 +4,9 @@
   <w:body>
     <w:p>
       <w:pPr>
-        <w:jc w:val="center"/>
-        <w:rPr>
-          <w:rFonts w:ascii="Open Sans" w:eastAsia="Open Sans" w:hAnsi="Open Sans" w:cs="Open Sans"/>
-          <w:color w:val="999999"/>
+        <w:ind w:left="2160" w:firstLine="720"/>
+        <w:rPr>
+          <w:b/>
           <w:sz w:val="36"/>
           <w:szCs w:val="36"/>
         </w:rPr>
@@ -15,71 +14,26 @@
       <w:r>
         <w:rPr>
           <w:b/>
-          <w:color w:val="999999"/>
           <w:sz w:val="36"/>
           <w:szCs w:val="36"/>
         </w:rPr>
-        <w:t>(</w:t>
-      </w:r>
-      <w:proofErr w:type="gramStart"/>
-      <w:r>
-        <w:rPr>
-          <w:b/>
-          <w:color w:val="999999"/>
-          <w:sz w:val="36"/>
-          <w:szCs w:val="36"/>
-        </w:rPr>
-        <w:t>kindly</w:t>
-      </w:r>
-      <w:proofErr w:type="gramEnd"/>
-      <w:r>
-        <w:rPr>
-          <w:b/>
-          <w:color w:val="999999"/>
-          <w:sz w:val="36"/>
-          <w:szCs w:val="36"/>
-        </w:rPr>
-        <w:t xml:space="preserve"> share this to </w:t>
-      </w:r>
-      <w:hyperlink r:id="rId7">
-        <w:r>
-          <w:rPr>
-            <w:rFonts w:ascii="Open Sans" w:eastAsia="Open Sans" w:hAnsi="Open Sans" w:cs="Open Sans"/>
-            <w:b/>
-            <w:color w:val="999999"/>
-            <w:sz w:val="36"/>
-            <w:szCs w:val="36"/>
-            <w:u w:val="single"/>
-          </w:rPr>
-          <w:t>careers.indiv@tuitt.com</w:t>
-        </w:r>
-      </w:hyperlink>
-      <w:r>
-        <w:rPr>
-          <w:rFonts w:ascii="Open Sans" w:eastAsia="Open Sans" w:hAnsi="Open Sans" w:cs="Open Sans"/>
-          <w:color w:val="999999"/>
-          <w:sz w:val="36"/>
-          <w:szCs w:val="36"/>
-        </w:rPr>
-        <w:t>)</w:t>
+        <w:t>John Peter A. Antonio</w:t>
       </w:r>
     </w:p>
     <w:p>
       <w:pPr>
         <w:jc w:val="center"/>
         <w:rPr>
-          <w:b/>
-          <w:sz w:val="36"/>
-          <w:szCs w:val="36"/>
-        </w:rPr>
-      </w:pPr>
-      <w:r>
-        <w:rPr>
-          <w:b/>
-          <w:sz w:val="36"/>
-          <w:szCs w:val="36"/>
-        </w:rPr>
-        <w:t>John Peter A. Antonio</w:t>
+          <w:sz w:val="20"/>
+          <w:szCs w:val="20"/>
+        </w:rPr>
+      </w:pPr>
+      <w:r>
+        <w:rPr>
+          <w:sz w:val="20"/>
+          <w:szCs w:val="20"/>
+        </w:rPr>
+        <w:t>521 Pitong Gatang St. Tondo, Manila</w:t>
       </w:r>
     </w:p>
     <w:p>
@@ -95,17 +49,8 @@
           <w:sz w:val="20"/>
           <w:szCs w:val="20"/>
         </w:rPr>
-        <w:t xml:space="preserve">521 </w:t>
-      </w:r>
-      <w:proofErr w:type="spellStart"/>
-      <w:r>
-        <w:rPr>
-          <w:sz w:val="20"/>
-          <w:szCs w:val="20"/>
-        </w:rPr>
-        <w:t>Pitong</w:t>
-      </w:r>
-      <w:proofErr w:type="spellEnd"/>
+        <w:t>+63-9771041725 | jpeternantonio@gmail.com |</w:t>
+      </w:r>
       <w:r>
         <w:rPr>
           <w:sz w:val="20"/>
@@ -113,61 +58,6 @@
         </w:rPr>
         <w:t xml:space="preserve"> </w:t>
       </w:r>
-      <w:proofErr w:type="spellStart"/>
-      <w:r>
-        <w:rPr>
-          <w:sz w:val="20"/>
-          <w:szCs w:val="20"/>
-        </w:rPr>
-        <w:t>Gatang</w:t>
-      </w:r>
-      <w:proofErr w:type="spellEnd"/>
-      <w:r>
-        <w:rPr>
-          <w:sz w:val="20"/>
-          <w:szCs w:val="20"/>
-        </w:rPr>
-        <w:t xml:space="preserve"> St. </w:t>
-      </w:r>
-      <w:proofErr w:type="spellStart"/>
-      <w:r>
-        <w:rPr>
-          <w:sz w:val="20"/>
-          <w:szCs w:val="20"/>
-        </w:rPr>
-        <w:t>Tondo</w:t>
-      </w:r>
-      <w:proofErr w:type="spellEnd"/>
-      <w:r>
-        <w:rPr>
-          <w:sz w:val="20"/>
-          <w:szCs w:val="20"/>
-        </w:rPr>
-        <w:t>, Manila</w:t>
-      </w:r>
-    </w:p>
-    <w:p>
-      <w:pPr>
-        <w:jc w:val="center"/>
-        <w:rPr>
-          <w:sz w:val="20"/>
-          <w:szCs w:val="20"/>
-        </w:rPr>
-      </w:pPr>
-      <w:r>
-        <w:rPr>
-          <w:sz w:val="20"/>
-          <w:szCs w:val="20"/>
-        </w:rPr>
-        <w:t>+63-9771041725 | jpeternantonio@gmail.com |</w:t>
-      </w:r>
-      <w:r>
-        <w:rPr>
-          <w:sz w:val="20"/>
-          <w:szCs w:val="20"/>
-        </w:rPr>
-        <w:t xml:space="preserve"> </w:t>
-      </w:r>
       <w:r>
         <w:rPr>
           <w:sz w:val="20"/>
@@ -180,7 +70,23 @@
           <w:sz w:val="20"/>
           <w:szCs w:val="20"/>
         </w:rPr>
-        <w:t>nantonio.github.io/portolio-jpa</w:t>
+        <w:t>nantonio.github.io/port</w:t>
+      </w:r>
+      <w:r>
+        <w:rPr>
+          <w:sz w:val="20"/>
+          <w:szCs w:val="20"/>
+        </w:rPr>
+        <w:t>f</w:t>
+      </w:r>
+      <w:bookmarkStart w:id="0" w:name="_GoBack"/>
+      <w:bookmarkEnd w:id="0"/>
+      <w:r>
+        <w:rPr>
+          <w:sz w:val="20"/>
+          <w:szCs w:val="20"/>
+        </w:rPr>
+        <w:t>olio-jpa</w:t>
       </w:r>
     </w:p>
     <w:p>
@@ -207,6 +113,7 @@
     <w:p>
       <w:pPr>
         <w:ind w:firstLine="720"/>
+        <w:jc w:val="both"/>
         <w:rPr>
           <w:sz w:val="20"/>
           <w:szCs w:val="20"/>
@@ -390,22 +297,7 @@
           <w:sz w:val="20"/>
           <w:szCs w:val="20"/>
         </w:rPr>
-        <w:t>Databases</w:t>
-      </w:r>
-      <w:r>
-        <w:rPr>
-          <w:sz w:val="20"/>
-          <w:szCs w:val="20"/>
-          <w:vertAlign w:val="superscript"/>
-        </w:rPr>
-        <w:footnoteReference w:id="1"/>
-      </w:r>
-      <w:r>
-        <w:rPr>
-          <w:sz w:val="20"/>
-          <w:szCs w:val="20"/>
-        </w:rPr>
-        <w:t>: MySQL</w:t>
+        <w:t>Databases: MySQL</w:t>
       </w:r>
       <w:r>
         <w:rPr>
@@ -431,22 +323,7 @@
           <w:sz w:val="20"/>
           <w:szCs w:val="20"/>
         </w:rPr>
-        <w:t>Scripting Languages</w:t>
-      </w:r>
-      <w:r>
-        <w:rPr>
-          <w:sz w:val="20"/>
-          <w:szCs w:val="20"/>
-          <w:vertAlign w:val="superscript"/>
-        </w:rPr>
-        <w:footnoteReference w:id="2"/>
-      </w:r>
-      <w:r>
-        <w:rPr>
-          <w:sz w:val="20"/>
-          <w:szCs w:val="20"/>
-        </w:rPr>
-        <w:t xml:space="preserve">: PHP, JavaScript </w:t>
+        <w:t xml:space="preserve">Scripting Languages: PHP, JavaScript </w:t>
       </w:r>
     </w:p>
     <w:p>
@@ -465,32 +342,8 @@
           <w:sz w:val="20"/>
           <w:szCs w:val="20"/>
         </w:rPr>
-        <w:t>Frameworks</w:t>
-      </w:r>
-      <w:r>
-        <w:rPr>
-          <w:sz w:val="20"/>
-          <w:szCs w:val="20"/>
-          <w:vertAlign w:val="superscript"/>
-        </w:rPr>
-        <w:footnoteReference w:id="3"/>
-      </w:r>
-      <w:r>
-        <w:rPr>
-          <w:sz w:val="20"/>
-          <w:szCs w:val="20"/>
-        </w:rPr>
-        <w:t xml:space="preserve">: Bootstrap, </w:t>
-      </w:r>
-      <w:proofErr w:type="spellStart"/>
-      <w:r>
-        <w:rPr>
-          <w:sz w:val="20"/>
-          <w:szCs w:val="20"/>
-        </w:rPr>
-        <w:t>Laravel</w:t>
-      </w:r>
-      <w:proofErr w:type="spellEnd"/>
+        <w:t>Frameworks: Bootstrap, Laravel</w:t>
+      </w:r>
     </w:p>
     <w:p>
       <w:pPr>
@@ -528,14 +381,6 @@
         </w:rPr>
         <w:t>Soft skills</w:t>
       </w:r>
-      <w:r>
-        <w:rPr>
-          <w:sz w:val="20"/>
-          <w:szCs w:val="20"/>
-          <w:vertAlign w:val="superscript"/>
-        </w:rPr>
-        <w:footnoteReference w:id="4"/>
-      </w:r>
     </w:p>
     <w:p>
       <w:pPr>
@@ -559,14 +404,6 @@
         <w:rPr>
           <w:sz w:val="20"/>
           <w:szCs w:val="20"/>
-          <w:vertAlign w:val="superscript"/>
-        </w:rPr>
-        <w:footnoteReference w:id="5"/>
-      </w:r>
-      <w:r>
-        <w:rPr>
-          <w:sz w:val="20"/>
-          <w:szCs w:val="20"/>
         </w:rPr>
         <w:t>as a working student from first Year College until graduation.</w:t>
       </w:r>
@@ -589,14 +426,6 @@
         </w:rPr>
         <w:t>Leadership as Manager of Jollibee for eight years.</w:t>
       </w:r>
-      <w:r>
-        <w:rPr>
-          <w:sz w:val="20"/>
-          <w:szCs w:val="20"/>
-          <w:vertAlign w:val="superscript"/>
-        </w:rPr>
-        <w:footnoteReference w:id="6"/>
-      </w:r>
     </w:p>
     <w:p>
       <w:pPr>
@@ -614,33 +443,8 @@
           <w:sz w:val="20"/>
           <w:szCs w:val="20"/>
         </w:rPr>
-        <w:t xml:space="preserve">Enthusiastic learner  proven as award in </w:t>
-      </w:r>
-      <w:proofErr w:type="spellStart"/>
-      <w:r>
-        <w:rPr>
-          <w:sz w:val="20"/>
-          <w:szCs w:val="20"/>
-        </w:rPr>
-        <w:t>Tuitt</w:t>
-      </w:r>
-      <w:proofErr w:type="spellEnd"/>
-      <w:r>
-        <w:rPr>
-          <w:sz w:val="20"/>
-          <w:szCs w:val="20"/>
-        </w:rPr>
-        <w:t xml:space="preserve"> Coding </w:t>
-      </w:r>
-      <w:proofErr w:type="spellStart"/>
-      <w:r>
-        <w:rPr>
-          <w:sz w:val="20"/>
-          <w:szCs w:val="20"/>
-        </w:rPr>
-        <w:t>Bootcamp</w:t>
-      </w:r>
-      <w:proofErr w:type="spellEnd"/>
+        <w:t>Enthusiastic learner  proven as award in Tuitt Coding Bootcamp</w:t>
+      </w:r>
     </w:p>
     <w:p>
       <w:pPr>
@@ -701,108 +505,98 @@
         </w:rPr>
         <w:t>PROFESSIONAL EXPERIENCE</w:t>
       </w:r>
-      <w:r>
-        <w:rPr>
-          <w:b/>
-          <w:u w:val="single"/>
+    </w:p>
+    <w:p>
+      <w:pPr>
+        <w:jc w:val="center"/>
+        <w:rPr>
+          <w:sz w:val="20"/>
+          <w:szCs w:val="20"/>
+        </w:rPr>
+      </w:pPr>
+    </w:p>
+    <w:p>
+      <w:pPr>
+        <w:rPr>
+          <w:b/>
+        </w:rPr>
+      </w:pPr>
+      <w:r>
+        <w:rPr>
+          <w:b/>
+        </w:rPr>
+        <w:t>Jollibee Foods Corporation</w:t>
+      </w:r>
+      <w:r>
+        <w:tab/>
+      </w:r>
+      <w:r>
+        <w:tab/>
+      </w:r>
+      <w:r>
+        <w:tab/>
+      </w:r>
+      <w:r>
+        <w:tab/>
+      </w:r>
+      <w:r>
+        <w:tab/>
+      </w:r>
+      <w:r>
+        <w:tab/>
+        <w:t xml:space="preserve">                  </w:t>
+      </w:r>
+      <w:r>
+        <w:rPr>
+          <w:b/>
+        </w:rPr>
+        <w:tab/>
+        <w:t xml:space="preserve">   </w:t>
+      </w:r>
+      <w:r>
+        <w:rPr>
+          <w:b/>
+        </w:rPr>
+        <w:t>Manila, PH</w:t>
+      </w:r>
+    </w:p>
+    <w:p>
+      <w:pPr>
+        <w:rPr>
+          <w:sz w:val="20"/>
+          <w:szCs w:val="20"/>
+        </w:rPr>
+      </w:pPr>
+    </w:p>
+    <w:p>
+      <w:pPr>
+        <w:shd w:val="clear" w:color="auto" w:fill="F3F3F3"/>
+        <w:rPr>
+          <w:b/>
+          <w:i/>
+          <w:sz w:val="20"/>
+          <w:szCs w:val="20"/>
+        </w:rPr>
+      </w:pPr>
+      <w:r>
+        <w:rPr>
+          <w:b/>
+          <w:i/>
+          <w:sz w:val="20"/>
+          <w:szCs w:val="20"/>
+        </w:rPr>
+        <w:t>1</w:t>
+      </w:r>
+      <w:r>
+        <w:rPr>
+          <w:b/>
+          <w:i/>
+          <w:sz w:val="20"/>
+          <w:szCs w:val="20"/>
           <w:vertAlign w:val="superscript"/>
         </w:rPr>
-        <w:footnoteReference w:id="7"/>
-      </w:r>
-    </w:p>
-    <w:p>
-      <w:pPr>
-        <w:jc w:val="center"/>
-        <w:rPr>
-          <w:sz w:val="20"/>
-          <w:szCs w:val="20"/>
-        </w:rPr>
-      </w:pPr>
-    </w:p>
-    <w:p>
-      <w:pPr>
-        <w:rPr>
-          <w:b/>
-        </w:rPr>
-      </w:pPr>
-      <w:r>
-        <w:rPr>
-          <w:b/>
-        </w:rPr>
-        <w:t>Jollibee Foods Corporation</w:t>
-      </w:r>
-      <w:r>
-        <w:tab/>
-      </w:r>
-      <w:r>
-        <w:tab/>
-      </w:r>
-      <w:r>
-        <w:tab/>
-      </w:r>
-      <w:r>
-        <w:tab/>
-      </w:r>
-      <w:r>
-        <w:tab/>
-      </w:r>
-      <w:r>
-        <w:tab/>
-        <w:t xml:space="preserve">                  </w:t>
-      </w:r>
-      <w:r>
-        <w:rPr>
-          <w:b/>
-        </w:rPr>
-        <w:tab/>
-        <w:t xml:space="preserve">   </w:t>
-      </w:r>
-      <w:r>
-        <w:rPr>
-          <w:b/>
-        </w:rPr>
-        <w:t>Manila, PH</w:t>
-      </w:r>
-    </w:p>
-    <w:p>
-      <w:pPr>
-        <w:rPr>
-          <w:sz w:val="20"/>
-          <w:szCs w:val="20"/>
-        </w:rPr>
-      </w:pPr>
-    </w:p>
-    <w:p>
-      <w:pPr>
-        <w:shd w:val="clear" w:color="auto" w:fill="F3F3F3"/>
-        <w:rPr>
-          <w:b/>
-          <w:i/>
-          <w:sz w:val="20"/>
-          <w:szCs w:val="20"/>
-        </w:rPr>
-      </w:pPr>
-      <w:proofErr w:type="gramStart"/>
-      <w:r>
-        <w:rPr>
-          <w:b/>
-          <w:i/>
-          <w:sz w:val="20"/>
-          <w:szCs w:val="20"/>
-        </w:rPr>
-        <w:t>1</w:t>
-      </w:r>
-      <w:r>
-        <w:rPr>
-          <w:b/>
-          <w:i/>
-          <w:sz w:val="20"/>
-          <w:szCs w:val="20"/>
-          <w:vertAlign w:val="superscript"/>
-        </w:rPr>
         <w:t>st</w:t>
       </w:r>
-      <w:proofErr w:type="gramEnd"/>
       <w:r>
         <w:rPr>
           <w:b/>
@@ -1037,7 +831,6 @@
         </w:numPr>
         <w:spacing w:line="240" w:lineRule="auto"/>
       </w:pPr>
-      <w:proofErr w:type="gramStart"/>
       <w:r>
         <w:t>2</w:t>
       </w:r>
@@ -1047,7 +840,6 @@
         </w:rPr>
         <w:t>nd</w:t>
       </w:r>
-      <w:proofErr w:type="gramEnd"/>
       <w:r>
         <w:t xml:space="preserve"> in command if the Restaurant Manager is on leave or not in the store.</w:t>
       </w:r>
@@ -1077,14 +869,15 @@
     <w:p>
       <w:pPr>
         <w:rPr>
-          <w:b/>
           <w:i/>
           <w:sz w:val="20"/>
           <w:szCs w:val="20"/>
           <w:u w:val="single"/>
         </w:rPr>
       </w:pPr>
-      <w:r>
+    </w:p>
+    <w:p>
+      <w:pPr>
         <w:rPr>
           <w:b/>
           <w:i/>
@@ -1092,6 +885,16 @@
           <w:szCs w:val="20"/>
           <w:u w:val="single"/>
         </w:rPr>
+      </w:pPr>
+      <w:r>
+        <w:rPr>
+          <w:b/>
+          <w:i/>
+          <w:sz w:val="20"/>
+          <w:szCs w:val="20"/>
+          <w:u w:val="single"/>
+        </w:rPr>
+        <w:lastRenderedPageBreak/>
         <w:t>Accomplishments:</w:t>
       </w:r>
     </w:p>
@@ -1162,14 +965,6 @@
     </w:p>
     <w:p>
       <w:pPr>
-        <w:rPr>
-          <w:sz w:val="20"/>
-          <w:szCs w:val="20"/>
-        </w:rPr>
-      </w:pPr>
-    </w:p>
-    <w:p>
-      <w:pPr>
         <w:jc w:val="center"/>
         <w:rPr>
           <w:b/>
@@ -1198,28 +993,12 @@
           <w:b/>
         </w:rPr>
       </w:pPr>
-      <w:proofErr w:type="spellStart"/>
-      <w:r>
-        <w:rPr>
-          <w:b/>
-        </w:rPr>
-        <w:t>Tuitt</w:t>
-      </w:r>
-      <w:proofErr w:type="spellEnd"/>
-      <w:r>
-        <w:rPr>
-          <w:b/>
-        </w:rPr>
-        <w:t xml:space="preserve"> Coding </w:t>
-      </w:r>
-      <w:proofErr w:type="spellStart"/>
-      <w:r>
-        <w:rPr>
-          <w:b/>
-        </w:rPr>
-        <w:t>Bootcamp</w:t>
-      </w:r>
-      <w:proofErr w:type="spellEnd"/>
+      <w:r>
+        <w:rPr>
+          <w:b/>
+        </w:rPr>
+        <w:t>Tuitt Coding Bootcamp</w:t>
+      </w:r>
       <w:r>
         <w:tab/>
       </w:r>
@@ -1408,16 +1187,7 @@
       </w:r>
       <w:r>
         <w:rPr>
-          <w:sz w:val="20"/>
-          <w:szCs w:val="20"/>
-          <w:vertAlign w:val="superscript"/>
-        </w:rPr>
-        <w:footnoteReference w:id="8"/>
-      </w:r>
-      <w:r>
-        <w:rPr>
-          <w:rFonts w:ascii="Roboto" w:eastAsia="Roboto" w:hAnsi="Roboto" w:cs="Roboto"/>
-          <w:color w:val="333333"/>
+          <w:rFonts w:eastAsia="Roboto"/>
           <w:sz w:val="20"/>
           <w:szCs w:val="20"/>
           <w:highlight w:val="white"/>
@@ -1471,40 +1241,7 @@
           <w:sz w:val="20"/>
           <w:szCs w:val="20"/>
         </w:rPr>
-        <w:t xml:space="preserve"> </w:t>
-      </w:r>
-      <w:proofErr w:type="spellStart"/>
-      <w:r>
-        <w:rPr>
-          <w:sz w:val="20"/>
-          <w:szCs w:val="20"/>
-        </w:rPr>
-        <w:t>Jquery</w:t>
-      </w:r>
-      <w:proofErr w:type="spellEnd"/>
-      <w:r>
-        <w:rPr>
-          <w:sz w:val="20"/>
-          <w:szCs w:val="20"/>
-        </w:rPr>
-        <w:t xml:space="preserve">, </w:t>
-      </w:r>
-      <w:proofErr w:type="spellStart"/>
-      <w:r>
-        <w:rPr>
-          <w:sz w:val="20"/>
-          <w:szCs w:val="20"/>
-        </w:rPr>
-        <w:t>Laravel</w:t>
-      </w:r>
-      <w:proofErr w:type="spellEnd"/>
-      <w:r>
-        <w:rPr>
-          <w:sz w:val="20"/>
-          <w:szCs w:val="20"/>
-          <w:vertAlign w:val="superscript"/>
-        </w:rPr>
-        <w:footnoteReference w:id="9"/>
+        <w:t xml:space="preserve"> Jquery, Laravel</w:t>
       </w:r>
     </w:p>
     <w:p>
@@ -1648,15 +1385,7 @@
           <w:sz w:val="20"/>
           <w:szCs w:val="20"/>
         </w:rPr>
-        <w:t xml:space="preserve">mouse hover. They also have the freedom to choose any size they want </w:t>
-      </w:r>
-      <w:r>
-        <w:rPr>
-          <w:sz w:val="20"/>
-          <w:szCs w:val="20"/>
-        </w:rPr>
-        <w:lastRenderedPageBreak/>
-        <w:t>and add to cart without refreshing</w:t>
+        <w:t>mouse hover. They also have the freedom to choose any size they want and add to cart without refreshing</w:t>
       </w:r>
       <w:r>
         <w:rPr>
@@ -1684,23 +1413,7 @@
           <w:sz w:val="20"/>
           <w:szCs w:val="20"/>
         </w:rPr>
-        <w:t xml:space="preserve">In addition, it has </w:t>
-      </w:r>
-      <w:proofErr w:type="spellStart"/>
-      <w:r>
-        <w:rPr>
-          <w:sz w:val="20"/>
-          <w:szCs w:val="20"/>
-        </w:rPr>
-        <w:t>Php</w:t>
-      </w:r>
-      <w:proofErr w:type="spellEnd"/>
-      <w:r>
-        <w:rPr>
-          <w:sz w:val="20"/>
-          <w:szCs w:val="20"/>
-        </w:rPr>
-        <w:t xml:space="preserve"> Mailer for confirmation, for delivery, and for cancel order. User can update his/her</w:t>
+        <w:t>In addition, it has Php Mailer for confirmation, for delivery, and for cancel order. User can update his/her</w:t>
       </w:r>
       <w:r>
         <w:rPr>
@@ -1739,19 +1452,9 @@
         <w:rPr>
           <w:sz w:val="20"/>
           <w:szCs w:val="20"/>
-          <w:vertAlign w:val="superscript"/>
-        </w:rPr>
-        <w:footnoteReference w:id="10"/>
-      </w:r>
-      <w:r>
-        <w:rPr>
-          <w:sz w:val="20"/>
-          <w:szCs w:val="20"/>
         </w:rPr>
         <w:t>. PHP Mailer. Paypal.</w:t>
       </w:r>
-      <w:bookmarkStart w:id="0" w:name="_GoBack"/>
-      <w:bookmarkEnd w:id="0"/>
     </w:p>
     <w:p>
       <w:pPr>
@@ -1783,23 +1486,7 @@
           <w:sz w:val="20"/>
           <w:szCs w:val="20"/>
         </w:rPr>
-        <w:t xml:space="preserve">CSS, JavaScript, Bootstrap, </w:t>
-      </w:r>
-      <w:proofErr w:type="spellStart"/>
-      <w:r>
-        <w:rPr>
-          <w:sz w:val="20"/>
-          <w:szCs w:val="20"/>
-        </w:rPr>
-        <w:t>Jquery</w:t>
-      </w:r>
-      <w:proofErr w:type="spellEnd"/>
-      <w:r>
-        <w:rPr>
-          <w:sz w:val="20"/>
-          <w:szCs w:val="20"/>
-        </w:rPr>
-        <w:t>, Fetch API</w:t>
+        <w:t>CSS, JavaScript, Bootstrap, Jquery, Fetch API</w:t>
       </w:r>
     </w:p>
     <w:p>
@@ -1975,23 +1662,7 @@
           <w:sz w:val="20"/>
           <w:szCs w:val="20"/>
         </w:rPr>
-        <w:t xml:space="preserve">Changing </w:t>
-      </w:r>
-      <w:proofErr w:type="spellStart"/>
-      <w:r>
-        <w:rPr>
-          <w:sz w:val="20"/>
-          <w:szCs w:val="20"/>
-        </w:rPr>
-        <w:t>bakground</w:t>
-      </w:r>
-      <w:proofErr w:type="spellEnd"/>
-      <w:r>
-        <w:rPr>
-          <w:sz w:val="20"/>
-          <w:szCs w:val="20"/>
-        </w:rPr>
-        <w:t xml:space="preserve"> of L</w:t>
+        <w:t>Changing bakground of L</w:t>
       </w:r>
       <w:r>
         <w:rPr>
@@ -2054,17 +1725,8 @@
           <w:sz w:val="20"/>
           <w:szCs w:val="20"/>
         </w:rPr>
-        <w:t xml:space="preserve">, </w:t>
-      </w:r>
-      <w:proofErr w:type="spellStart"/>
-      <w:r>
-        <w:rPr>
-          <w:sz w:val="20"/>
-          <w:szCs w:val="20"/>
-        </w:rPr>
-        <w:t>Jquery</w:t>
-      </w:r>
-      <w:proofErr w:type="spellEnd"/>
+        <w:t>, Jquery</w:t>
+      </w:r>
     </w:p>
     <w:p>
       <w:pPr>
@@ -2123,37 +1785,12 @@
         </w:rPr>
         <w:t xml:space="preserve">480 HOURS INTENSIVE THREE MONTHS COURSE | </w:t>
       </w:r>
-      <w:proofErr w:type="spellStart"/>
-      <w:r>
-        <w:rPr>
-          <w:sz w:val="20"/>
-          <w:szCs w:val="20"/>
-        </w:rPr>
-        <w:t>Tuitt</w:t>
-      </w:r>
-      <w:proofErr w:type="spellEnd"/>
-      <w:r>
-        <w:rPr>
-          <w:sz w:val="20"/>
-          <w:szCs w:val="20"/>
-        </w:rPr>
-        <w:t xml:space="preserve"> Coding </w:t>
-      </w:r>
-      <w:proofErr w:type="spellStart"/>
-      <w:r>
-        <w:rPr>
-          <w:sz w:val="20"/>
-          <w:szCs w:val="20"/>
-        </w:rPr>
-        <w:t>Bootcamp</w:t>
-      </w:r>
-      <w:proofErr w:type="spellEnd"/>
-      <w:r>
-        <w:rPr>
-          <w:sz w:val="20"/>
-          <w:szCs w:val="20"/>
-        </w:rPr>
-        <w:t>, Metro Manila, PH</w:t>
+      <w:r>
+        <w:rPr>
+          <w:sz w:val="20"/>
+          <w:szCs w:val="20"/>
+        </w:rPr>
+        <w:t>Tuitt Coding Bootcamp, Metro Manila, PH</w:t>
       </w:r>
     </w:p>
     <w:p>
@@ -2267,14 +1904,6 @@
         </w:rPr>
         <w:t>ABOUT ME</w:t>
       </w:r>
-      <w:r>
-        <w:rPr>
-          <w:b/>
-          <w:u w:val="single"/>
-          <w:vertAlign w:val="superscript"/>
-        </w:rPr>
-        <w:footnoteReference w:id="11"/>
-      </w:r>
     </w:p>
     <w:p>
       <w:pPr>
@@ -2288,43 +1917,62 @@
     </w:p>
     <w:p>
       <w:pPr>
-        <w:rPr>
-          <w:sz w:val="20"/>
-          <w:szCs w:val="20"/>
-        </w:rPr>
-      </w:pPr>
-      <w:r>
-        <w:rPr>
-          <w:sz w:val="20"/>
-          <w:szCs w:val="20"/>
-        </w:rPr>
-        <w:t xml:space="preserve">Quality time with those I love has always been a priority - this is how I picked up horseback riding with my mom, painting with my dad and photography with my son. As a personal hobby, I picked up </w:t>
-      </w:r>
-      <w:proofErr w:type="spellStart"/>
-      <w:r>
-        <w:rPr>
-          <w:sz w:val="20"/>
-          <w:szCs w:val="20"/>
-        </w:rPr>
-        <w:t>Orangetheory</w:t>
-      </w:r>
-      <w:proofErr w:type="spellEnd"/>
-      <w:r>
-        <w:rPr>
-          <w:sz w:val="20"/>
-          <w:szCs w:val="20"/>
-        </w:rPr>
-        <w:t xml:space="preserve"> fitness workouts in 2016, after </w:t>
-      </w:r>
-      <w:proofErr w:type="spellStart"/>
-      <w:r>
-        <w:rPr>
-          <w:sz w:val="20"/>
-          <w:szCs w:val="20"/>
-        </w:rPr>
-        <w:t>commiting</w:t>
-      </w:r>
-      <w:proofErr w:type="spellEnd"/>
+        <w:spacing w:line="240" w:lineRule="auto"/>
+        <w:ind w:firstLine="720"/>
+        <w:rPr>
+          <w:sz w:val="20"/>
+          <w:szCs w:val="20"/>
+        </w:rPr>
+      </w:pPr>
+      <w:r>
+        <w:rPr>
+          <w:sz w:val="20"/>
+          <w:szCs w:val="20"/>
+        </w:rPr>
+        <w:t>Quality time with those I love has always been a priority - this is how I picked up</w:t>
+      </w:r>
+      <w:r>
+        <w:rPr>
+          <w:sz w:val="20"/>
+          <w:szCs w:val="20"/>
+        </w:rPr>
+        <w:t xml:space="preserve"> jogging with my brother</w:t>
+      </w:r>
+      <w:r>
+        <w:rPr>
+          <w:sz w:val="20"/>
+          <w:szCs w:val="20"/>
+        </w:rPr>
+        <w:t xml:space="preserve">, </w:t>
+      </w:r>
+      <w:r>
+        <w:rPr>
+          <w:sz w:val="20"/>
+          <w:szCs w:val="20"/>
+        </w:rPr>
+        <w:t>coffee and movie time with my mother</w:t>
+      </w:r>
+      <w:r>
+        <w:rPr>
+          <w:sz w:val="20"/>
+          <w:szCs w:val="20"/>
+        </w:rPr>
+        <w:t>. As a personal hobby</w:t>
+      </w:r>
+      <w:r>
+        <w:rPr>
+          <w:sz w:val="20"/>
+          <w:szCs w:val="20"/>
+        </w:rPr>
+        <w:t>, I play piano, read non-fiction books, and pet my dog. I also help church activities weekly or as needed. To become fit, I used 7 minute workout app to exercise my body regularly</w:t>
+      </w:r>
+      <w:r>
+        <w:rPr>
+          <w:sz w:val="20"/>
+          <w:szCs w:val="20"/>
+        </w:rPr>
+        <w:t>.</w:t>
+      </w:r>
       <w:r>
         <w:rPr>
           <w:sz w:val="20"/>
@@ -2332,55 +1980,67 @@
         </w:rPr>
         <w:t xml:space="preserve"> </w:t>
       </w:r>
-      <w:proofErr w:type="gramStart"/>
-      <w:r>
-        <w:rPr>
-          <w:sz w:val="20"/>
-          <w:szCs w:val="20"/>
-        </w:rPr>
-        <w:t>help</w:t>
-      </w:r>
-      <w:proofErr w:type="gramEnd"/>
-      <w:r>
-        <w:rPr>
-          <w:sz w:val="20"/>
-          <w:szCs w:val="20"/>
-        </w:rPr>
-        <w:t xml:space="preserve"> my friend lose over 20 pounds. After my friend reach her goal, these workouts became my passion - both because they push my limits and make me feel inspired</w:t>
-      </w:r>
-      <w:r>
-        <w:rPr>
-          <w:sz w:val="20"/>
-          <w:szCs w:val="20"/>
-          <w:vertAlign w:val="superscript"/>
-        </w:rPr>
-        <w:footnoteReference w:id="12"/>
-      </w:r>
-      <w:r>
-        <w:rPr>
-          <w:sz w:val="20"/>
-          <w:szCs w:val="20"/>
-        </w:rPr>
-        <w:t>.</w:t>
-      </w:r>
-    </w:p>
-    <w:p>
-      <w:pPr>
-        <w:rPr>
-          <w:vertAlign w:val="superscript"/>
-        </w:rPr>
-      </w:pPr>
-      <w:r>
-        <w:rPr>
-          <w:vertAlign w:val="superscript"/>
-        </w:rPr>
-        <w:footnoteReference w:id="13"/>
+      <w:r>
+        <w:rPr>
+          <w:sz w:val="20"/>
+          <w:szCs w:val="20"/>
+        </w:rPr>
+        <w:t>With career</w:t>
+      </w:r>
+      <w:r>
+        <w:rPr>
+          <w:sz w:val="20"/>
+          <w:szCs w:val="20"/>
+        </w:rPr>
+        <w:t xml:space="preserve"> shifters in mind, </w:t>
+      </w:r>
+      <w:r>
+        <w:rPr>
+          <w:sz w:val="20"/>
+          <w:szCs w:val="20"/>
+        </w:rPr>
+        <w:t>I have always been a curious and enthusiastic in</w:t>
+      </w:r>
+      <w:r>
+        <w:rPr>
+          <w:sz w:val="20"/>
+          <w:szCs w:val="20"/>
+        </w:rPr>
+        <w:t>dividual. As a manager</w:t>
+      </w:r>
+      <w:r>
+        <w:rPr>
+          <w:sz w:val="20"/>
+          <w:szCs w:val="20"/>
+        </w:rPr>
+        <w:t xml:space="preserve">, I have always been curious how I can integrate IT with my </w:t>
+      </w:r>
+      <w:r>
+        <w:rPr>
+          <w:sz w:val="20"/>
+          <w:szCs w:val="20"/>
+        </w:rPr>
+        <w:t>day-to-day</w:t>
+      </w:r>
+      <w:r>
+        <w:rPr>
+          <w:sz w:val="20"/>
+          <w:szCs w:val="20"/>
+        </w:rPr>
+        <w:t xml:space="preserve"> activities and improve the overall productivity and efficiency of how I do my work. I started out </w:t>
+      </w:r>
+      <w:r>
+        <w:rPr>
+          <w:sz w:val="20"/>
+          <w:szCs w:val="20"/>
+        </w:rPr>
+        <w:t>in executing formula in Excel to automate my computation. I used to troubleshoot POS and computers to help my colleague as well.</w:t>
       </w:r>
     </w:p>
     <w:sectPr>
       <w:type w:val="continuous"/>
       <w:pgSz w:w="12240" w:h="15840"/>
-      <w:pgMar w:top="1440" w:right="1440" w:bottom="1440" w:left="1440" w:header="0" w:footer="720" w:gutter="0"/>
+      <w:pgMar w:top="1247" w:right="1440" w:bottom="1440" w:left="1440" w:header="0" w:footer="720" w:gutter="0"/>
       <w:cols w:space="720" w:equalWidth="0">
         <w:col w:w="9360" w:space="0"/>
       </w:cols>
@@ -2433,1187 +2093,6 @@
       </w:pPr>
       <w:r>
         <w:continuationSeparator/>
-      </w:r>
-    </w:p>
-  </w:footnote>
-  <w:footnote w:id="1">
-    <w:p>
-      <w:pPr>
-        <w:spacing w:line="240" w:lineRule="auto"/>
-        <w:rPr>
-          <w:rFonts w:ascii="Roboto" w:eastAsia="Roboto" w:hAnsi="Roboto" w:cs="Roboto"/>
-          <w:color w:val="333333"/>
-          <w:sz w:val="20"/>
-          <w:szCs w:val="20"/>
-          <w:highlight w:val="white"/>
-        </w:rPr>
-      </w:pPr>
-      <w:r>
-        <w:rPr>
-          <w:vertAlign w:val="superscript"/>
-        </w:rPr>
-        <w:footnoteRef/>
-      </w:r>
-      <w:r>
-        <w:rPr>
-          <w:sz w:val="20"/>
-          <w:szCs w:val="20"/>
-        </w:rPr>
-        <w:t xml:space="preserve"> </w:t>
-      </w:r>
-      <w:r>
-        <w:rPr>
-          <w:rFonts w:ascii="Roboto" w:eastAsia="Roboto" w:hAnsi="Roboto" w:cs="Roboto"/>
-          <w:color w:val="333333"/>
-          <w:sz w:val="20"/>
-          <w:szCs w:val="20"/>
-          <w:highlight w:val="white"/>
-        </w:rPr>
-        <w:t xml:space="preserve">If you have any experiences, you can also add </w:t>
-      </w:r>
-    </w:p>
-    <w:p>
-      <w:pPr>
-        <w:spacing w:line="240" w:lineRule="auto"/>
-        <w:rPr>
-          <w:rFonts w:ascii="Roboto" w:eastAsia="Roboto" w:hAnsi="Roboto" w:cs="Roboto"/>
-          <w:color w:val="333333"/>
-          <w:sz w:val="20"/>
-          <w:szCs w:val="20"/>
-          <w:highlight w:val="white"/>
-        </w:rPr>
-      </w:pPr>
-      <w:r>
-        <w:rPr>
-          <w:rFonts w:ascii="Roboto" w:eastAsia="Roboto" w:hAnsi="Roboto" w:cs="Roboto"/>
-          <w:color w:val="333333"/>
-          <w:sz w:val="20"/>
-          <w:szCs w:val="20"/>
-          <w:highlight w:val="white"/>
-        </w:rPr>
-        <w:t>"</w:t>
-      </w:r>
-      <w:proofErr w:type="spellStart"/>
-      <w:r>
-        <w:rPr>
-          <w:rFonts w:ascii="Roboto" w:eastAsia="Roboto" w:hAnsi="Roboto" w:cs="Roboto"/>
-          <w:color w:val="333333"/>
-          <w:sz w:val="20"/>
-          <w:szCs w:val="20"/>
-          <w:highlight w:val="white"/>
-        </w:rPr>
-        <w:t>PosgreSQL</w:t>
-      </w:r>
-      <w:proofErr w:type="spellEnd"/>
-      <w:r>
-        <w:rPr>
-          <w:rFonts w:ascii="Roboto" w:eastAsia="Roboto" w:hAnsi="Roboto" w:cs="Roboto"/>
-          <w:color w:val="333333"/>
-          <w:sz w:val="20"/>
-          <w:szCs w:val="20"/>
-          <w:highlight w:val="white"/>
-        </w:rPr>
-        <w:t>"</w:t>
-      </w:r>
-      <w:r>
-        <w:rPr>
-          <w:rFonts w:ascii="Roboto" w:eastAsia="Roboto" w:hAnsi="Roboto" w:cs="Roboto"/>
-          <w:color w:val="333333"/>
-          <w:sz w:val="20"/>
-          <w:szCs w:val="20"/>
-          <w:highlight w:val="white"/>
-        </w:rPr>
-        <w:tab/>
-      </w:r>
-    </w:p>
-    <w:p>
-      <w:pPr>
-        <w:spacing w:line="240" w:lineRule="auto"/>
-        <w:rPr>
-          <w:rFonts w:ascii="Roboto" w:eastAsia="Roboto" w:hAnsi="Roboto" w:cs="Roboto"/>
-          <w:color w:val="333333"/>
-          <w:sz w:val="20"/>
-          <w:szCs w:val="20"/>
-          <w:highlight w:val="white"/>
-        </w:rPr>
-      </w:pPr>
-      <w:r>
-        <w:rPr>
-          <w:rFonts w:ascii="Roboto" w:eastAsia="Roboto" w:hAnsi="Roboto" w:cs="Roboto"/>
-          <w:color w:val="333333"/>
-          <w:sz w:val="20"/>
-          <w:szCs w:val="20"/>
-          <w:highlight w:val="white"/>
-        </w:rPr>
-        <w:t>"SQL"</w:t>
-      </w:r>
-    </w:p>
-    <w:p>
-      <w:pPr>
-        <w:spacing w:line="240" w:lineRule="auto"/>
-        <w:rPr>
-          <w:rFonts w:ascii="Roboto" w:eastAsia="Roboto" w:hAnsi="Roboto" w:cs="Roboto"/>
-          <w:color w:val="333333"/>
-          <w:sz w:val="20"/>
-          <w:szCs w:val="20"/>
-          <w:highlight w:val="white"/>
-        </w:rPr>
-      </w:pPr>
-      <w:r>
-        <w:rPr>
-          <w:rFonts w:ascii="Roboto" w:eastAsia="Roboto" w:hAnsi="Roboto" w:cs="Roboto"/>
-          <w:color w:val="333333"/>
-          <w:sz w:val="20"/>
-          <w:szCs w:val="20"/>
-          <w:highlight w:val="white"/>
-        </w:rPr>
-        <w:t>"Oracle"</w:t>
-      </w:r>
-    </w:p>
-    <w:p>
-      <w:pPr>
-        <w:spacing w:line="240" w:lineRule="auto"/>
-        <w:rPr>
-          <w:rFonts w:ascii="Roboto" w:eastAsia="Roboto" w:hAnsi="Roboto" w:cs="Roboto"/>
-          <w:color w:val="333333"/>
-          <w:sz w:val="20"/>
-          <w:szCs w:val="20"/>
-          <w:highlight w:val="white"/>
-        </w:rPr>
-      </w:pPr>
-    </w:p>
-    <w:p>
-      <w:pPr>
-        <w:spacing w:line="240" w:lineRule="auto"/>
-        <w:rPr>
-          <w:rFonts w:ascii="Roboto" w:eastAsia="Roboto" w:hAnsi="Roboto" w:cs="Roboto"/>
-          <w:color w:val="333333"/>
-          <w:sz w:val="20"/>
-          <w:szCs w:val="20"/>
-          <w:highlight w:val="white"/>
-        </w:rPr>
-      </w:pPr>
-      <w:proofErr w:type="gramStart"/>
-      <w:r>
-        <w:rPr>
-          <w:rFonts w:ascii="Roboto" w:eastAsia="Roboto" w:hAnsi="Roboto" w:cs="Roboto"/>
-          <w:color w:val="333333"/>
-          <w:sz w:val="20"/>
-          <w:szCs w:val="20"/>
-          <w:highlight w:val="white"/>
-        </w:rPr>
-        <w:t>But</w:t>
-      </w:r>
-      <w:proofErr w:type="gramEnd"/>
-      <w:r>
-        <w:rPr>
-          <w:rFonts w:ascii="Roboto" w:eastAsia="Roboto" w:hAnsi="Roboto" w:cs="Roboto"/>
-          <w:color w:val="333333"/>
-          <w:sz w:val="20"/>
-          <w:szCs w:val="20"/>
-          <w:highlight w:val="white"/>
-        </w:rPr>
-        <w:t xml:space="preserve"> please anticipate that skills you mentioned here may be checked upon technical interview. If </w:t>
-      </w:r>
-      <w:proofErr w:type="gramStart"/>
-      <w:r>
-        <w:rPr>
-          <w:rFonts w:ascii="Roboto" w:eastAsia="Roboto" w:hAnsi="Roboto" w:cs="Roboto"/>
-          <w:color w:val="333333"/>
-          <w:sz w:val="20"/>
-          <w:szCs w:val="20"/>
-          <w:highlight w:val="white"/>
-        </w:rPr>
-        <w:t>you're</w:t>
-      </w:r>
-      <w:proofErr w:type="gramEnd"/>
-      <w:r>
-        <w:rPr>
-          <w:rFonts w:ascii="Roboto" w:eastAsia="Roboto" w:hAnsi="Roboto" w:cs="Roboto"/>
-          <w:color w:val="333333"/>
-          <w:sz w:val="20"/>
-          <w:szCs w:val="20"/>
-          <w:highlight w:val="white"/>
-        </w:rPr>
-        <w:t xml:space="preserve"> not as confident as </w:t>
-      </w:r>
-      <w:proofErr w:type="spellStart"/>
-      <w:r>
-        <w:rPr>
-          <w:rFonts w:ascii="Roboto" w:eastAsia="Roboto" w:hAnsi="Roboto" w:cs="Roboto"/>
-          <w:color w:val="333333"/>
-          <w:sz w:val="20"/>
-          <w:szCs w:val="20"/>
-          <w:highlight w:val="white"/>
-        </w:rPr>
-        <w:t>mySQL</w:t>
-      </w:r>
-      <w:proofErr w:type="spellEnd"/>
-      <w:r>
-        <w:rPr>
-          <w:rFonts w:ascii="Roboto" w:eastAsia="Roboto" w:hAnsi="Roboto" w:cs="Roboto"/>
-          <w:color w:val="333333"/>
-          <w:sz w:val="20"/>
-          <w:szCs w:val="20"/>
-          <w:highlight w:val="white"/>
-        </w:rPr>
-        <w:t>, it is better to be humble.</w:t>
-      </w:r>
-    </w:p>
-    <w:p>
-      <w:pPr>
-        <w:spacing w:line="240" w:lineRule="auto"/>
-        <w:rPr>
-          <w:rFonts w:ascii="Roboto" w:eastAsia="Roboto" w:hAnsi="Roboto" w:cs="Roboto"/>
-          <w:color w:val="333333"/>
-          <w:sz w:val="20"/>
-          <w:szCs w:val="20"/>
-          <w:highlight w:val="white"/>
-        </w:rPr>
-      </w:pPr>
-    </w:p>
-  </w:footnote>
-  <w:footnote w:id="2">
-    <w:p>
-      <w:pPr>
-        <w:spacing w:line="240" w:lineRule="auto"/>
-        <w:rPr>
-          <w:rFonts w:ascii="Roboto" w:eastAsia="Roboto" w:hAnsi="Roboto" w:cs="Roboto"/>
-          <w:color w:val="333333"/>
-          <w:sz w:val="20"/>
-          <w:szCs w:val="20"/>
-          <w:highlight w:val="white"/>
-        </w:rPr>
-      </w:pPr>
-      <w:r>
-        <w:rPr>
-          <w:vertAlign w:val="superscript"/>
-        </w:rPr>
-        <w:footnoteRef/>
-      </w:r>
-      <w:r>
-        <w:rPr>
-          <w:sz w:val="20"/>
-          <w:szCs w:val="20"/>
-        </w:rPr>
-        <w:t xml:space="preserve"> </w:t>
-      </w:r>
-      <w:r>
-        <w:rPr>
-          <w:rFonts w:ascii="Roboto" w:eastAsia="Roboto" w:hAnsi="Roboto" w:cs="Roboto"/>
-          <w:color w:val="333333"/>
-          <w:sz w:val="20"/>
-          <w:szCs w:val="20"/>
-          <w:highlight w:val="white"/>
-        </w:rPr>
-        <w:t>If you have any experiences, you can also add "JAVA" "Ruby" "Python" "C" "C#" "C++" "Object-C" "Swift" "Scala" "Perl" "R" "Go" "VB" "VBA"</w:t>
-      </w:r>
-    </w:p>
-    <w:p>
-      <w:pPr>
-        <w:spacing w:line="240" w:lineRule="auto"/>
-        <w:rPr>
-          <w:rFonts w:ascii="Roboto" w:eastAsia="Roboto" w:hAnsi="Roboto" w:cs="Roboto"/>
-          <w:color w:val="333333"/>
-          <w:sz w:val="20"/>
-          <w:szCs w:val="20"/>
-          <w:highlight w:val="white"/>
-        </w:rPr>
-      </w:pPr>
-    </w:p>
-    <w:p>
-      <w:pPr>
-        <w:spacing w:line="240" w:lineRule="auto"/>
-        <w:rPr>
-          <w:rFonts w:ascii="Roboto" w:eastAsia="Roboto" w:hAnsi="Roboto" w:cs="Roboto"/>
-          <w:color w:val="333333"/>
-          <w:sz w:val="20"/>
-          <w:szCs w:val="20"/>
-          <w:highlight w:val="white"/>
-        </w:rPr>
-      </w:pPr>
-      <w:proofErr w:type="gramStart"/>
-      <w:r>
-        <w:rPr>
-          <w:rFonts w:ascii="Roboto" w:eastAsia="Roboto" w:hAnsi="Roboto" w:cs="Roboto"/>
-          <w:color w:val="333333"/>
-          <w:sz w:val="20"/>
-          <w:szCs w:val="20"/>
-          <w:highlight w:val="white"/>
-        </w:rPr>
-        <w:t>But</w:t>
-      </w:r>
-      <w:proofErr w:type="gramEnd"/>
-      <w:r>
-        <w:rPr>
-          <w:rFonts w:ascii="Roboto" w:eastAsia="Roboto" w:hAnsi="Roboto" w:cs="Roboto"/>
-          <w:color w:val="333333"/>
-          <w:sz w:val="20"/>
-          <w:szCs w:val="20"/>
-          <w:highlight w:val="white"/>
-        </w:rPr>
-        <w:t xml:space="preserve"> please anticipate that skills you mentioned here may be checked upon technical interview. If </w:t>
-      </w:r>
-      <w:proofErr w:type="gramStart"/>
-      <w:r>
-        <w:rPr>
-          <w:rFonts w:ascii="Roboto" w:eastAsia="Roboto" w:hAnsi="Roboto" w:cs="Roboto"/>
-          <w:color w:val="333333"/>
-          <w:sz w:val="20"/>
-          <w:szCs w:val="20"/>
-          <w:highlight w:val="white"/>
-        </w:rPr>
-        <w:t>you're</w:t>
-      </w:r>
-      <w:proofErr w:type="gramEnd"/>
-      <w:r>
-        <w:rPr>
-          <w:rFonts w:ascii="Roboto" w:eastAsia="Roboto" w:hAnsi="Roboto" w:cs="Roboto"/>
-          <w:color w:val="333333"/>
-          <w:sz w:val="20"/>
-          <w:szCs w:val="20"/>
-          <w:highlight w:val="white"/>
-        </w:rPr>
-        <w:t xml:space="preserve"> not as confident as PHP, it is better to be humble here.</w:t>
-      </w:r>
-    </w:p>
-    <w:p>
-      <w:pPr>
-        <w:spacing w:line="240" w:lineRule="auto"/>
-        <w:rPr>
-          <w:rFonts w:ascii="Roboto" w:eastAsia="Roboto" w:hAnsi="Roboto" w:cs="Roboto"/>
-          <w:color w:val="333333"/>
-          <w:sz w:val="20"/>
-          <w:szCs w:val="20"/>
-          <w:highlight w:val="white"/>
-        </w:rPr>
-      </w:pPr>
-    </w:p>
-  </w:footnote>
-  <w:footnote w:id="3">
-    <w:p>
-      <w:pPr>
-        <w:spacing w:line="240" w:lineRule="auto"/>
-        <w:rPr>
-          <w:rFonts w:ascii="Roboto" w:eastAsia="Roboto" w:hAnsi="Roboto" w:cs="Roboto"/>
-          <w:color w:val="333333"/>
-          <w:sz w:val="20"/>
-          <w:szCs w:val="20"/>
-          <w:highlight w:val="white"/>
-        </w:rPr>
-      </w:pPr>
-      <w:r>
-        <w:rPr>
-          <w:vertAlign w:val="superscript"/>
-        </w:rPr>
-        <w:footnoteRef/>
-      </w:r>
-      <w:r>
-        <w:rPr>
-          <w:sz w:val="20"/>
-          <w:szCs w:val="20"/>
-        </w:rPr>
-        <w:t xml:space="preserve"> </w:t>
-      </w:r>
-      <w:r>
-        <w:rPr>
-          <w:rFonts w:ascii="Roboto" w:eastAsia="Roboto" w:hAnsi="Roboto" w:cs="Roboto"/>
-          <w:color w:val="333333"/>
-          <w:sz w:val="20"/>
-          <w:szCs w:val="20"/>
-          <w:highlight w:val="white"/>
-        </w:rPr>
-        <w:t>If you have any experiences, you can also add "Vue.js". "Struts" etc.</w:t>
-      </w:r>
-    </w:p>
-    <w:p>
-      <w:pPr>
-        <w:spacing w:line="240" w:lineRule="auto"/>
-        <w:rPr>
-          <w:rFonts w:ascii="Roboto" w:eastAsia="Roboto" w:hAnsi="Roboto" w:cs="Roboto"/>
-          <w:color w:val="333333"/>
-          <w:sz w:val="20"/>
-          <w:szCs w:val="20"/>
-          <w:highlight w:val="white"/>
-        </w:rPr>
-      </w:pPr>
-    </w:p>
-    <w:p>
-      <w:pPr>
-        <w:spacing w:line="240" w:lineRule="auto"/>
-        <w:rPr>
-          <w:rFonts w:ascii="Roboto" w:eastAsia="Roboto" w:hAnsi="Roboto" w:cs="Roboto"/>
-          <w:color w:val="333333"/>
-          <w:sz w:val="20"/>
-          <w:szCs w:val="20"/>
-          <w:highlight w:val="white"/>
-        </w:rPr>
-      </w:pPr>
-      <w:proofErr w:type="gramStart"/>
-      <w:r>
-        <w:rPr>
-          <w:rFonts w:ascii="Roboto" w:eastAsia="Roboto" w:hAnsi="Roboto" w:cs="Roboto"/>
-          <w:color w:val="333333"/>
-          <w:sz w:val="20"/>
-          <w:szCs w:val="20"/>
-          <w:highlight w:val="white"/>
-        </w:rPr>
-        <w:t>But</w:t>
-      </w:r>
-      <w:proofErr w:type="gramEnd"/>
-      <w:r>
-        <w:rPr>
-          <w:rFonts w:ascii="Roboto" w:eastAsia="Roboto" w:hAnsi="Roboto" w:cs="Roboto"/>
-          <w:color w:val="333333"/>
-          <w:sz w:val="20"/>
-          <w:szCs w:val="20"/>
-          <w:highlight w:val="white"/>
-        </w:rPr>
-        <w:t xml:space="preserve"> please anticipate that skills you mentioned here may be checked upon technical interview. If </w:t>
-      </w:r>
-      <w:proofErr w:type="gramStart"/>
-      <w:r>
-        <w:rPr>
-          <w:rFonts w:ascii="Roboto" w:eastAsia="Roboto" w:hAnsi="Roboto" w:cs="Roboto"/>
-          <w:color w:val="333333"/>
-          <w:sz w:val="20"/>
-          <w:szCs w:val="20"/>
-          <w:highlight w:val="white"/>
-        </w:rPr>
-        <w:t>you're</w:t>
-      </w:r>
-      <w:proofErr w:type="gramEnd"/>
-      <w:r>
-        <w:rPr>
-          <w:rFonts w:ascii="Roboto" w:eastAsia="Roboto" w:hAnsi="Roboto" w:cs="Roboto"/>
-          <w:color w:val="333333"/>
-          <w:sz w:val="20"/>
-          <w:szCs w:val="20"/>
-          <w:highlight w:val="white"/>
-        </w:rPr>
-        <w:t xml:space="preserve"> not as confident as </w:t>
-      </w:r>
-      <w:proofErr w:type="spellStart"/>
-      <w:r>
-        <w:rPr>
-          <w:rFonts w:ascii="Roboto" w:eastAsia="Roboto" w:hAnsi="Roboto" w:cs="Roboto"/>
-          <w:color w:val="333333"/>
-          <w:sz w:val="20"/>
-          <w:szCs w:val="20"/>
-          <w:highlight w:val="white"/>
-        </w:rPr>
-        <w:t>Laravel</w:t>
-      </w:r>
-      <w:proofErr w:type="spellEnd"/>
-      <w:r>
-        <w:rPr>
-          <w:rFonts w:ascii="Roboto" w:eastAsia="Roboto" w:hAnsi="Roboto" w:cs="Roboto"/>
-          <w:color w:val="333333"/>
-          <w:sz w:val="20"/>
-          <w:szCs w:val="20"/>
-          <w:highlight w:val="white"/>
-        </w:rPr>
-        <w:t>, it is better to be humble here.</w:t>
-      </w:r>
-    </w:p>
-    <w:p>
-      <w:pPr>
-        <w:spacing w:line="240" w:lineRule="auto"/>
-        <w:rPr>
-          <w:rFonts w:ascii="Roboto" w:eastAsia="Roboto" w:hAnsi="Roboto" w:cs="Roboto"/>
-          <w:color w:val="333333"/>
-          <w:sz w:val="20"/>
-          <w:szCs w:val="20"/>
-          <w:highlight w:val="white"/>
-        </w:rPr>
-      </w:pPr>
-    </w:p>
-  </w:footnote>
-  <w:footnote w:id="4">
-    <w:p>
-      <w:pPr>
-        <w:spacing w:line="240" w:lineRule="auto"/>
-        <w:rPr>
-          <w:rFonts w:ascii="Roboto" w:eastAsia="Roboto" w:hAnsi="Roboto" w:cs="Roboto"/>
-          <w:color w:val="333333"/>
-          <w:sz w:val="20"/>
-          <w:szCs w:val="20"/>
-          <w:highlight w:val="white"/>
-        </w:rPr>
-      </w:pPr>
-      <w:r>
-        <w:rPr>
-          <w:vertAlign w:val="superscript"/>
-        </w:rPr>
-        <w:footnoteRef/>
-      </w:r>
-      <w:r>
-        <w:rPr>
-          <w:sz w:val="20"/>
-          <w:szCs w:val="20"/>
-        </w:rPr>
-        <w:t xml:space="preserve"> </w:t>
-      </w:r>
-      <w:r>
-        <w:rPr>
-          <w:rFonts w:ascii="Roboto" w:eastAsia="Roboto" w:hAnsi="Roboto" w:cs="Roboto"/>
-          <w:color w:val="333333"/>
-          <w:sz w:val="20"/>
-          <w:szCs w:val="20"/>
-          <w:highlight w:val="white"/>
-        </w:rPr>
-        <w:t xml:space="preserve">Relevant skill to applying positions only. </w:t>
-      </w:r>
-    </w:p>
-    <w:p>
-      <w:pPr>
-        <w:spacing w:line="240" w:lineRule="auto"/>
-        <w:rPr>
-          <w:rFonts w:ascii="Roboto" w:eastAsia="Roboto" w:hAnsi="Roboto" w:cs="Roboto"/>
-          <w:color w:val="333333"/>
-          <w:sz w:val="20"/>
-          <w:szCs w:val="20"/>
-          <w:highlight w:val="white"/>
-        </w:rPr>
-      </w:pPr>
-      <w:r>
-        <w:rPr>
-          <w:rFonts w:ascii="Roboto" w:eastAsia="Roboto" w:hAnsi="Roboto" w:cs="Roboto"/>
-          <w:color w:val="333333"/>
-          <w:sz w:val="20"/>
-          <w:szCs w:val="20"/>
-          <w:highlight w:val="white"/>
-        </w:rPr>
-        <w:t>(=No extra-curricular skills)</w:t>
-      </w:r>
-    </w:p>
-    <w:p>
-      <w:pPr>
-        <w:spacing w:line="240" w:lineRule="auto"/>
-        <w:rPr>
-          <w:rFonts w:ascii="Roboto" w:eastAsia="Roboto" w:hAnsi="Roboto" w:cs="Roboto"/>
-          <w:color w:val="333333"/>
-          <w:sz w:val="20"/>
-          <w:szCs w:val="20"/>
-          <w:highlight w:val="white"/>
-        </w:rPr>
-      </w:pPr>
-    </w:p>
-  </w:footnote>
-  <w:footnote w:id="5">
-    <w:p>
-      <w:pPr>
-        <w:spacing w:line="240" w:lineRule="auto"/>
-        <w:rPr>
-          <w:rFonts w:ascii="Roboto" w:eastAsia="Roboto" w:hAnsi="Roboto" w:cs="Roboto"/>
-          <w:color w:val="333333"/>
-          <w:sz w:val="20"/>
-          <w:szCs w:val="20"/>
-          <w:highlight w:val="white"/>
-        </w:rPr>
-      </w:pPr>
-      <w:r>
-        <w:rPr>
-          <w:vertAlign w:val="superscript"/>
-        </w:rPr>
-        <w:footnoteRef/>
-      </w:r>
-      <w:r>
-        <w:rPr>
-          <w:sz w:val="20"/>
-          <w:szCs w:val="20"/>
-        </w:rPr>
-        <w:t xml:space="preserve"> </w:t>
-      </w:r>
-      <w:r>
-        <w:rPr>
-          <w:rFonts w:ascii="Roboto" w:eastAsia="Roboto" w:hAnsi="Roboto" w:cs="Roboto"/>
-          <w:color w:val="333333"/>
-          <w:sz w:val="20"/>
-          <w:szCs w:val="20"/>
-          <w:highlight w:val="white"/>
-        </w:rPr>
-        <w:t>Only if you have any example of your grit apparently greater than the others, such as "Working student earning P10K/</w:t>
-      </w:r>
-      <w:proofErr w:type="spellStart"/>
-      <w:r>
-        <w:rPr>
-          <w:rFonts w:ascii="Roboto" w:eastAsia="Roboto" w:hAnsi="Roboto" w:cs="Roboto"/>
-          <w:color w:val="333333"/>
-          <w:sz w:val="20"/>
-          <w:szCs w:val="20"/>
-          <w:highlight w:val="white"/>
-        </w:rPr>
-        <w:t>mo</w:t>
-      </w:r>
-      <w:proofErr w:type="spellEnd"/>
-      <w:r>
-        <w:rPr>
-          <w:rFonts w:ascii="Roboto" w:eastAsia="Roboto" w:hAnsi="Roboto" w:cs="Roboto"/>
-          <w:color w:val="333333"/>
-          <w:sz w:val="20"/>
-          <w:szCs w:val="20"/>
-          <w:highlight w:val="white"/>
-        </w:rPr>
-        <w:t>"</w:t>
-      </w:r>
-    </w:p>
-    <w:p>
-      <w:pPr>
-        <w:spacing w:line="240" w:lineRule="auto"/>
-        <w:rPr>
-          <w:rFonts w:ascii="Roboto" w:eastAsia="Roboto" w:hAnsi="Roboto" w:cs="Roboto"/>
-          <w:color w:val="333333"/>
-          <w:sz w:val="20"/>
-          <w:szCs w:val="20"/>
-          <w:highlight w:val="white"/>
-        </w:rPr>
-      </w:pPr>
-    </w:p>
-  </w:footnote>
-  <w:footnote w:id="6">
-    <w:p>
-      <w:pPr>
-        <w:spacing w:line="240" w:lineRule="auto"/>
-        <w:rPr>
-          <w:rFonts w:ascii="Roboto" w:eastAsia="Roboto" w:hAnsi="Roboto" w:cs="Roboto"/>
-          <w:color w:val="333333"/>
-          <w:sz w:val="20"/>
-          <w:szCs w:val="20"/>
-          <w:highlight w:val="white"/>
-        </w:rPr>
-      </w:pPr>
-      <w:r>
-        <w:rPr>
-          <w:vertAlign w:val="superscript"/>
-        </w:rPr>
-        <w:footnoteRef/>
-      </w:r>
-      <w:r>
-        <w:rPr>
-          <w:sz w:val="20"/>
-          <w:szCs w:val="20"/>
-        </w:rPr>
-        <w:t xml:space="preserve"> </w:t>
-      </w:r>
-      <w:r>
-        <w:rPr>
-          <w:rFonts w:ascii="Roboto" w:eastAsia="Roboto" w:hAnsi="Roboto" w:cs="Roboto"/>
-          <w:color w:val="333333"/>
-          <w:sz w:val="20"/>
-          <w:szCs w:val="20"/>
-          <w:highlight w:val="white"/>
-        </w:rPr>
-        <w:t xml:space="preserve">Show any example </w:t>
-      </w:r>
-      <w:proofErr w:type="spellStart"/>
-      <w:r>
-        <w:rPr>
-          <w:rFonts w:ascii="Roboto" w:eastAsia="Roboto" w:hAnsi="Roboto" w:cs="Roboto"/>
-          <w:color w:val="333333"/>
-          <w:sz w:val="20"/>
-          <w:szCs w:val="20"/>
-          <w:highlight w:val="white"/>
-        </w:rPr>
-        <w:t>suc</w:t>
-      </w:r>
-      <w:proofErr w:type="spellEnd"/>
-      <w:r>
-        <w:rPr>
-          <w:rFonts w:ascii="Roboto" w:eastAsia="Roboto" w:hAnsi="Roboto" w:cs="Roboto"/>
-          <w:color w:val="333333"/>
-          <w:sz w:val="20"/>
-          <w:szCs w:val="20"/>
-          <w:highlight w:val="white"/>
-        </w:rPr>
-        <w:t xml:space="preserve"> has a president of student organization etc.</w:t>
-      </w:r>
-    </w:p>
-    <w:p>
-      <w:pPr>
-        <w:spacing w:line="240" w:lineRule="auto"/>
-        <w:rPr>
-          <w:sz w:val="20"/>
-          <w:szCs w:val="20"/>
-        </w:rPr>
-      </w:pPr>
-      <w:r>
-        <w:rPr>
-          <w:rFonts w:ascii="Roboto" w:eastAsia="Roboto" w:hAnsi="Roboto" w:cs="Roboto"/>
-          <w:color w:val="333333"/>
-          <w:sz w:val="20"/>
-          <w:szCs w:val="20"/>
-          <w:highlight w:val="white"/>
-        </w:rPr>
-        <w:t xml:space="preserve">If no leadership experience, you also can input it as "Team player as </w:t>
-      </w:r>
-      <w:r>
-        <w:rPr>
-          <w:rFonts w:ascii="Roboto" w:eastAsia="Roboto" w:hAnsi="Roboto" w:cs="Roboto"/>
-          <w:i/>
-          <w:color w:val="333333"/>
-          <w:sz w:val="20"/>
-          <w:szCs w:val="20"/>
-          <w:highlight w:val="white"/>
-        </w:rPr>
-        <w:t>__</w:t>
-      </w:r>
-      <w:r>
-        <w:rPr>
-          <w:rFonts w:ascii="Roboto" w:eastAsia="Roboto" w:hAnsi="Roboto" w:cs="Roboto"/>
-          <w:color w:val="333333"/>
-          <w:sz w:val="20"/>
-          <w:szCs w:val="20"/>
-          <w:highlight w:val="white"/>
-        </w:rPr>
-        <w:t>"</w:t>
-      </w:r>
-    </w:p>
-  </w:footnote>
-  <w:footnote w:id="7">
-    <w:p>
-      <w:pPr>
-        <w:spacing w:line="240" w:lineRule="auto"/>
-        <w:rPr>
-          <w:rFonts w:ascii="Roboto" w:eastAsia="Roboto" w:hAnsi="Roboto" w:cs="Roboto"/>
-          <w:color w:val="333333"/>
-          <w:sz w:val="20"/>
-          <w:szCs w:val="20"/>
-          <w:highlight w:val="white"/>
-        </w:rPr>
-      </w:pPr>
-      <w:r>
-        <w:rPr>
-          <w:vertAlign w:val="superscript"/>
-        </w:rPr>
-        <w:footnoteRef/>
-      </w:r>
-      <w:r>
-        <w:rPr>
-          <w:sz w:val="20"/>
-          <w:szCs w:val="20"/>
-        </w:rPr>
-        <w:t xml:space="preserve"> </w:t>
-      </w:r>
-      <w:r>
-        <w:rPr>
-          <w:rFonts w:ascii="Roboto" w:eastAsia="Roboto" w:hAnsi="Roboto" w:cs="Roboto"/>
-          <w:color w:val="333333"/>
-          <w:sz w:val="20"/>
-          <w:szCs w:val="20"/>
-          <w:highlight w:val="white"/>
-        </w:rPr>
-        <w:t>If no professional experience, kindly remove the section.</w:t>
-      </w:r>
-    </w:p>
-    <w:p>
-      <w:pPr>
-        <w:spacing w:line="240" w:lineRule="auto"/>
-        <w:rPr>
-          <w:rFonts w:ascii="Roboto" w:eastAsia="Roboto" w:hAnsi="Roboto" w:cs="Roboto"/>
-          <w:color w:val="333333"/>
-          <w:sz w:val="20"/>
-          <w:szCs w:val="20"/>
-          <w:highlight w:val="white"/>
-        </w:rPr>
-      </w:pPr>
-    </w:p>
-  </w:footnote>
-  <w:footnote w:id="8">
-    <w:p>
-      <w:pPr>
-        <w:spacing w:line="240" w:lineRule="auto"/>
-        <w:rPr>
-          <w:rFonts w:ascii="Roboto" w:eastAsia="Roboto" w:hAnsi="Roboto" w:cs="Roboto"/>
-          <w:color w:val="333333"/>
-          <w:sz w:val="20"/>
-          <w:szCs w:val="20"/>
-          <w:highlight w:val="white"/>
-        </w:rPr>
-      </w:pPr>
-      <w:r>
-        <w:rPr>
-          <w:vertAlign w:val="superscript"/>
-        </w:rPr>
-        <w:footnoteRef/>
-      </w:r>
-      <w:r>
-        <w:rPr>
-          <w:sz w:val="20"/>
-          <w:szCs w:val="20"/>
-        </w:rPr>
-        <w:t xml:space="preserve"> </w:t>
-      </w:r>
-      <w:r>
-        <w:rPr>
-          <w:rFonts w:ascii="Roboto" w:eastAsia="Roboto" w:hAnsi="Roboto" w:cs="Roboto"/>
-          <w:color w:val="333333"/>
-          <w:sz w:val="20"/>
-          <w:szCs w:val="20"/>
-          <w:highlight w:val="white"/>
-        </w:rPr>
-        <w:t>Example</w:t>
-      </w:r>
-    </w:p>
-    <w:p>
-      <w:pPr>
-        <w:numPr>
-          <w:ilvl w:val="0"/>
-          <w:numId w:val="3"/>
-        </w:numPr>
-        <w:spacing w:line="240" w:lineRule="auto"/>
-        <w:rPr>
-          <w:rFonts w:ascii="Roboto" w:eastAsia="Roboto" w:hAnsi="Roboto" w:cs="Roboto"/>
-          <w:color w:val="333333"/>
-          <w:sz w:val="20"/>
-          <w:szCs w:val="20"/>
-          <w:highlight w:val="white"/>
-        </w:rPr>
-      </w:pPr>
-      <w:r>
-        <w:rPr>
-          <w:rFonts w:ascii="Roboto" w:eastAsia="Roboto" w:hAnsi="Roboto" w:cs="Roboto"/>
-          <w:color w:val="333333"/>
-          <w:sz w:val="20"/>
-          <w:szCs w:val="20"/>
-          <w:highlight w:val="white"/>
-        </w:rPr>
-        <w:t>CRUD API, Segregated Frontend and Backend Environments</w:t>
-      </w:r>
-    </w:p>
-    <w:p>
-      <w:pPr>
-        <w:numPr>
-          <w:ilvl w:val="0"/>
-          <w:numId w:val="3"/>
-        </w:numPr>
-        <w:spacing w:line="240" w:lineRule="auto"/>
-        <w:rPr>
-          <w:rFonts w:ascii="Roboto" w:eastAsia="Roboto" w:hAnsi="Roboto" w:cs="Roboto"/>
-          <w:color w:val="333333"/>
-          <w:sz w:val="20"/>
-          <w:szCs w:val="20"/>
-          <w:highlight w:val="white"/>
-        </w:rPr>
-      </w:pPr>
-      <w:r>
-        <w:rPr>
-          <w:rFonts w:ascii="Roboto" w:eastAsia="Roboto" w:hAnsi="Roboto" w:cs="Roboto"/>
-          <w:color w:val="333333"/>
-          <w:sz w:val="20"/>
-          <w:szCs w:val="20"/>
-          <w:highlight w:val="white"/>
-        </w:rPr>
-        <w:t>Sign-up / in / out</w:t>
-      </w:r>
-    </w:p>
-    <w:p>
-      <w:pPr>
-        <w:numPr>
-          <w:ilvl w:val="0"/>
-          <w:numId w:val="3"/>
-        </w:numPr>
-        <w:spacing w:line="240" w:lineRule="auto"/>
-        <w:rPr>
-          <w:rFonts w:ascii="Roboto" w:eastAsia="Roboto" w:hAnsi="Roboto" w:cs="Roboto"/>
-          <w:color w:val="333333"/>
-          <w:sz w:val="20"/>
-          <w:szCs w:val="20"/>
-          <w:highlight w:val="white"/>
-        </w:rPr>
-      </w:pPr>
-      <w:r>
-        <w:rPr>
-          <w:rFonts w:ascii="Roboto" w:eastAsia="Roboto" w:hAnsi="Roboto" w:cs="Roboto"/>
-          <w:color w:val="333333"/>
-          <w:sz w:val="20"/>
-          <w:szCs w:val="20"/>
-          <w:highlight w:val="white"/>
-        </w:rPr>
-        <w:t>Password reset</w:t>
-      </w:r>
-    </w:p>
-    <w:p>
-      <w:pPr>
-        <w:numPr>
-          <w:ilvl w:val="0"/>
-          <w:numId w:val="3"/>
-        </w:numPr>
-        <w:spacing w:line="240" w:lineRule="auto"/>
-        <w:rPr>
-          <w:rFonts w:ascii="Roboto" w:eastAsia="Roboto" w:hAnsi="Roboto" w:cs="Roboto"/>
-          <w:color w:val="333333"/>
-          <w:sz w:val="20"/>
-          <w:szCs w:val="20"/>
-          <w:highlight w:val="white"/>
-        </w:rPr>
-      </w:pPr>
-      <w:r>
-        <w:rPr>
-          <w:rFonts w:ascii="Roboto" w:eastAsia="Roboto" w:hAnsi="Roboto" w:cs="Roboto"/>
-          <w:color w:val="333333"/>
-          <w:sz w:val="20"/>
-          <w:szCs w:val="20"/>
-          <w:highlight w:val="white"/>
-        </w:rPr>
-        <w:t>Email address confirmation etc.</w:t>
-      </w:r>
-    </w:p>
-    <w:p>
-      <w:pPr>
-        <w:spacing w:line="240" w:lineRule="auto"/>
-        <w:rPr>
-          <w:rFonts w:ascii="Roboto" w:eastAsia="Roboto" w:hAnsi="Roboto" w:cs="Roboto"/>
-          <w:color w:val="333333"/>
-          <w:sz w:val="20"/>
-          <w:szCs w:val="20"/>
-          <w:highlight w:val="white"/>
-        </w:rPr>
-      </w:pPr>
-    </w:p>
-  </w:footnote>
-  <w:footnote w:id="9">
-    <w:p>
-      <w:pPr>
-        <w:spacing w:line="240" w:lineRule="auto"/>
-        <w:rPr>
-          <w:sz w:val="20"/>
-          <w:szCs w:val="20"/>
-        </w:rPr>
-      </w:pPr>
-      <w:r>
-        <w:rPr>
-          <w:vertAlign w:val="superscript"/>
-        </w:rPr>
-        <w:footnoteRef/>
-      </w:r>
-      <w:r>
-        <w:rPr>
-          <w:sz w:val="20"/>
-          <w:szCs w:val="20"/>
-        </w:rPr>
-        <w:t xml:space="preserve"> You can add MongoDB, REST API, Express, Node.js, Passport, if used</w:t>
-      </w:r>
-    </w:p>
-  </w:footnote>
-  <w:footnote w:id="10">
-    <w:p>
-      <w:pPr>
-        <w:spacing w:line="240" w:lineRule="auto"/>
-        <w:rPr>
-          <w:sz w:val="20"/>
-          <w:szCs w:val="20"/>
-        </w:rPr>
-      </w:pPr>
-      <w:r>
-        <w:rPr>
-          <w:vertAlign w:val="superscript"/>
-        </w:rPr>
-        <w:footnoteRef/>
-      </w:r>
-      <w:r>
-        <w:rPr>
-          <w:sz w:val="20"/>
-          <w:szCs w:val="20"/>
-        </w:rPr>
-        <w:t xml:space="preserve"> You can add </w:t>
-      </w:r>
-      <w:proofErr w:type="spellStart"/>
-      <w:r>
-        <w:rPr>
-          <w:sz w:val="20"/>
-          <w:szCs w:val="20"/>
-        </w:rPr>
-        <w:t>PHPMailer</w:t>
-      </w:r>
-      <w:proofErr w:type="spellEnd"/>
-      <w:r>
-        <w:rPr>
-          <w:sz w:val="20"/>
-          <w:szCs w:val="20"/>
-        </w:rPr>
-        <w:t xml:space="preserve"> and PayPal APIs if used.</w:t>
-      </w:r>
-    </w:p>
-  </w:footnote>
-  <w:footnote w:id="11">
-    <w:p>
-      <w:pPr>
-        <w:spacing w:line="240" w:lineRule="auto"/>
-        <w:rPr>
-          <w:sz w:val="20"/>
-          <w:szCs w:val="20"/>
-        </w:rPr>
-      </w:pPr>
-      <w:r>
-        <w:rPr>
-          <w:vertAlign w:val="superscript"/>
-        </w:rPr>
-        <w:footnoteRef/>
-      </w:r>
-      <w:r>
-        <w:rPr>
-          <w:sz w:val="20"/>
-          <w:szCs w:val="20"/>
-        </w:rPr>
-        <w:t xml:space="preserve"> </w:t>
-      </w:r>
-      <w:proofErr w:type="spellStart"/>
-      <w:r>
-        <w:rPr>
-          <w:sz w:val="20"/>
-          <w:szCs w:val="20"/>
-        </w:rPr>
-        <w:t>Pls</w:t>
-      </w:r>
-      <w:proofErr w:type="spellEnd"/>
-      <w:r>
-        <w:rPr>
-          <w:sz w:val="20"/>
-          <w:szCs w:val="20"/>
-        </w:rPr>
-        <w:t xml:space="preserve"> be yourself here! Hobbies, interests and other </w:t>
-      </w:r>
-      <w:proofErr w:type="spellStart"/>
-      <w:r>
-        <w:rPr>
-          <w:sz w:val="20"/>
-          <w:szCs w:val="20"/>
-        </w:rPr>
-        <w:t>extracurriculars</w:t>
-      </w:r>
-      <w:proofErr w:type="spellEnd"/>
-      <w:r>
-        <w:rPr>
-          <w:sz w:val="20"/>
-          <w:szCs w:val="20"/>
-        </w:rPr>
-        <w:t xml:space="preserve"> should go here, and not in the skills section above.</w:t>
-      </w:r>
-    </w:p>
-    <w:p>
-      <w:pPr>
-        <w:spacing w:line="240" w:lineRule="auto"/>
-        <w:rPr>
-          <w:sz w:val="20"/>
-          <w:szCs w:val="20"/>
-        </w:rPr>
-      </w:pPr>
-    </w:p>
-  </w:footnote>
-  <w:footnote w:id="12">
-    <w:p>
-      <w:pPr>
-        <w:spacing w:line="240" w:lineRule="auto"/>
-        <w:rPr>
-          <w:sz w:val="20"/>
-          <w:szCs w:val="20"/>
-        </w:rPr>
-      </w:pPr>
-      <w:r>
-        <w:rPr>
-          <w:vertAlign w:val="superscript"/>
-        </w:rPr>
-        <w:footnoteRef/>
-      </w:r>
-      <w:r>
-        <w:rPr>
-          <w:sz w:val="20"/>
-          <w:szCs w:val="20"/>
-        </w:rPr>
-        <w:t xml:space="preserve"> With career shifters in mind (alternative):</w:t>
-      </w:r>
-    </w:p>
-    <w:p>
-      <w:pPr>
-        <w:spacing w:line="240" w:lineRule="auto"/>
-        <w:rPr>
-          <w:sz w:val="20"/>
-          <w:szCs w:val="20"/>
-        </w:rPr>
-      </w:pPr>
-      <w:r>
-        <w:rPr>
-          <w:sz w:val="20"/>
-          <w:szCs w:val="20"/>
-        </w:rPr>
-        <w:t xml:space="preserve">I have always been a curious and enthusiastic individual. As an accounting major, I have always been curious how I can integrate IT with my </w:t>
-      </w:r>
-      <w:proofErr w:type="gramStart"/>
-      <w:r>
-        <w:rPr>
-          <w:sz w:val="20"/>
-          <w:szCs w:val="20"/>
-        </w:rPr>
-        <w:t>day to day</w:t>
-      </w:r>
-      <w:proofErr w:type="gramEnd"/>
-      <w:r>
-        <w:rPr>
-          <w:sz w:val="20"/>
-          <w:szCs w:val="20"/>
-        </w:rPr>
-        <w:t xml:space="preserve"> activities and improve the overall productivity and efficiency of how I do my work. I started out with small scripts to help automate my work, and then eventually made my way to creating small applications to help my colleagues as well</w:t>
-      </w:r>
-    </w:p>
-    <w:p>
-      <w:pPr>
-        <w:spacing w:line="240" w:lineRule="auto"/>
-        <w:rPr>
-          <w:sz w:val="20"/>
-          <w:szCs w:val="20"/>
-        </w:rPr>
-      </w:pPr>
-    </w:p>
-  </w:footnote>
-  <w:footnote w:id="13">
-    <w:p>
-      <w:pPr>
-        <w:spacing w:line="240" w:lineRule="auto"/>
-        <w:rPr>
-          <w:sz w:val="20"/>
-          <w:szCs w:val="20"/>
-          <w:vertAlign w:val="superscript"/>
-        </w:rPr>
-      </w:pPr>
-      <w:r>
-        <w:rPr>
-          <w:vertAlign w:val="superscript"/>
-        </w:rPr>
-        <w:footnoteRef/>
-      </w:r>
-      <w:r>
-        <w:rPr>
-          <w:sz w:val="20"/>
-          <w:szCs w:val="20"/>
-          <w:vertAlign w:val="superscript"/>
-        </w:rPr>
-        <w:t xml:space="preserve"> </w:t>
-      </w:r>
-      <w:r>
-        <w:rPr>
-          <w:sz w:val="20"/>
-          <w:szCs w:val="20"/>
-        </w:rPr>
-        <w:t xml:space="preserve">Optional: Insert a comment, mention </w:t>
-      </w:r>
-      <w:hyperlink r:id="rId1">
-        <w:r>
-          <w:rPr>
-            <w:color w:val="1155CC"/>
-            <w:sz w:val="20"/>
-            <w:szCs w:val="20"/>
-            <w:u w:val="single"/>
-          </w:rPr>
-          <w:t>+careers.indiv@tuitt.com</w:t>
-        </w:r>
-      </w:hyperlink>
-      <w:r>
-        <w:rPr>
-          <w:sz w:val="20"/>
-          <w:szCs w:val="20"/>
-        </w:rPr>
-        <w:t xml:space="preserve"> that your draft is done and you’d like feedback</w:t>
       </w:r>
     </w:p>
   </w:footnote>

--- a/assets/images/resumeJPA.docx
+++ b/assets/images/resumeJPA.docx
@@ -63,39 +63,8 @@
           <w:sz w:val="20"/>
           <w:szCs w:val="20"/>
         </w:rPr>
-        <w:t>https://jpeter</w:t>
-      </w:r>
-      <w:r>
-        <w:rPr>
-          <w:sz w:val="20"/>
-          <w:szCs w:val="20"/>
-        </w:rPr>
-        <w:t>nantonio.github.io/port</w:t>
-      </w:r>
-      <w:r>
-        <w:rPr>
-          <w:sz w:val="20"/>
-          <w:szCs w:val="20"/>
-        </w:rPr>
-        <w:t>f</w:t>
-      </w:r>
-      <w:bookmarkStart w:id="0" w:name="_GoBack"/>
-      <w:bookmarkEnd w:id="0"/>
-      <w:r>
-        <w:rPr>
-          <w:sz w:val="20"/>
-          <w:szCs w:val="20"/>
-        </w:rPr>
-        <w:t>olio-jpa</w:t>
-      </w:r>
-    </w:p>
-    <w:p>
-      <w:pPr>
-        <w:rPr>
-          <w:sz w:val="20"/>
-          <w:szCs w:val="20"/>
-        </w:rPr>
-      </w:pPr>
+        <w:t>https://jpa.netlify.com/</w:t>
+      </w:r>
       <w:r>
         <w:pict>
           <v:rect id="_x0000_i1025" style="width:0;height:1.5pt" o:hralign="center" o:hrstd="t" o:hr="t" fillcolor="#a0a0a0" stroked="f"/>
@@ -1583,25 +1552,18 @@
           <w:szCs w:val="20"/>
         </w:rPr>
         <w:tab/>
-        <w:t xml:space="preserve">    </w:t>
-      </w:r>
-      <w:r>
-        <w:rPr>
-          <w:b/>
-          <w:sz w:val="20"/>
-          <w:szCs w:val="20"/>
-        </w:rPr>
-        <w:tab/>
-        <w:t xml:space="preserve">          </w:t>
-      </w:r>
-      <w:r>
-        <w:rPr>
-          <w:b/>
-          <w:i/>
-          <w:sz w:val="20"/>
-          <w:szCs w:val="20"/>
-        </w:rPr>
-        <w:t>2018 Sep</w:t>
+        <w:t xml:space="preserve">           </w:t>
+      </w:r>
+      <w:bookmarkStart w:id="0" w:name="_GoBack"/>
+      <w:bookmarkEnd w:id="0"/>
+      <w:r>
+        <w:rPr>
+          <w:b/>
+          <w:i/>
+          <w:sz w:val="20"/>
+          <w:szCs w:val="20"/>
+        </w:rPr>
+        <w:t>2018 November</w:t>
       </w:r>
     </w:p>
     <w:p>
